--- a/פרויקט סופי.docx
+++ b/פרויקט סופי.docx
@@ -298,6 +298,176 @@
     </w:p>
     <w:p>
       <w:pPr>
+        <w:spacing w:before="240" w:after="240" w:line="360" w:lineRule="auto"/>
+        <w:rPr>
+          <w:rFonts w:asciiTheme="majorHAnsi" w:eastAsiaTheme="majorEastAsia" w:hAnsiTheme="majorHAnsi" w:cstheme="majorBidi" w:hint="cs"/>
+          <w:color w:val="000000" w:themeColor="text1"/>
+          <w:sz w:val="32"/>
+          <w:szCs w:val="32"/>
+          <w:rtl/>
+        </w:rPr>
+      </w:pPr>
+      <w:r>
+        <w:rPr>
+          <w:rFonts w:asciiTheme="majorHAnsi" w:hAnsiTheme="majorHAnsi" w:cs="Times New Roman" w:hint="cs"/>
+          <w:color w:val="222222"/>
+          <w:sz w:val="36"/>
+          <w:szCs w:val="36"/>
+          <w:highlight w:val="white"/>
+          <w:rtl/>
+        </w:rPr>
+        <w:t>בהנחיתה</w:t>
+      </w:r>
+      <w:r>
+        <w:rPr>
+          <w:rFonts w:asciiTheme="majorHAnsi" w:eastAsiaTheme="majorEastAsia" w:hAnsiTheme="majorHAnsi" w:cstheme="majorBidi" w:hint="cs"/>
+          <w:color w:val="2E74B5" w:themeColor="accent1" w:themeShade="BF"/>
+          <w:sz w:val="32"/>
+          <w:szCs w:val="32"/>
+          <w:rtl/>
+        </w:rPr>
+        <w:t xml:space="preserve"> </w:t>
+      </w:r>
+      <w:r>
+        <w:rPr>
+          <w:rFonts w:asciiTheme="majorHAnsi" w:eastAsiaTheme="majorEastAsia" w:hAnsiTheme="majorHAnsi" w:cstheme="majorBidi" w:hint="cs"/>
+          <w:color w:val="000000" w:themeColor="text1"/>
+          <w:sz w:val="32"/>
+          <w:szCs w:val="32"/>
+          <w:rtl/>
+        </w:rPr>
+        <w:t xml:space="preserve">של </w:t>
+      </w:r>
+      <w:r>
+        <w:rPr>
+          <w:rFonts w:asciiTheme="majorHAnsi" w:hAnsiTheme="majorHAnsi" w:cs="Times New Roman" w:hint="cs"/>
+          <w:color w:val="000000" w:themeColor="text1"/>
+          <w:sz w:val="36"/>
+          <w:szCs w:val="36"/>
+          <w:highlight w:val="white"/>
+          <w:rtl/>
+        </w:rPr>
+        <w:t>פרופסור ד</w:t>
+      </w:r>
+      <w:r>
+        <w:rPr>
+          <w:rFonts w:asciiTheme="majorHAnsi" w:hAnsiTheme="majorHAnsi" w:cstheme="majorHAnsi" w:hint="cs"/>
+          <w:color w:val="000000" w:themeColor="text1"/>
+          <w:sz w:val="36"/>
+          <w:szCs w:val="36"/>
+          <w:highlight w:val="white"/>
+          <w:rtl/>
+        </w:rPr>
+        <w:t>"</w:t>
+      </w:r>
+      <w:r>
+        <w:rPr>
+          <w:rFonts w:asciiTheme="majorHAnsi" w:hAnsiTheme="majorHAnsi" w:cs="Times New Roman" w:hint="cs"/>
+          <w:color w:val="000000" w:themeColor="text1"/>
+          <w:sz w:val="36"/>
+          <w:szCs w:val="36"/>
+          <w:highlight w:val="white"/>
+          <w:rtl/>
+        </w:rPr>
+        <w:t>ר לואיס שכטמן</w:t>
+      </w:r>
+    </w:p>
+    <w:p>
+      <w:pPr>
+        <w:rPr>
+          <w:rFonts w:asciiTheme="majorHAnsi" w:eastAsiaTheme="majorEastAsia" w:hAnsiTheme="majorHAnsi" w:cstheme="majorBidi"/>
+          <w:color w:val="000000" w:themeColor="text1"/>
+          <w:sz w:val="32"/>
+          <w:szCs w:val="32"/>
+          <w:rtl/>
+        </w:rPr>
+      </w:pPr>
+      <w:r>
+        <w:rPr>
+          <w:rFonts w:asciiTheme="majorHAnsi" w:eastAsiaTheme="majorEastAsia" w:hAnsiTheme="majorHAnsi" w:cstheme="majorBidi" w:hint="cs"/>
+          <w:color w:val="000000" w:themeColor="text1"/>
+          <w:sz w:val="32"/>
+          <w:szCs w:val="32"/>
+          <w:rtl/>
+        </w:rPr>
+        <w:t>שמות המגשים:</w:t>
+      </w:r>
+    </w:p>
+    <w:p>
+      <w:pPr>
+        <w:rPr>
+          <w:rFonts w:asciiTheme="majorHAnsi" w:eastAsiaTheme="majorEastAsia" w:hAnsiTheme="majorHAnsi" w:cstheme="majorBidi"/>
+          <w:color w:val="000000" w:themeColor="text1"/>
+          <w:sz w:val="32"/>
+          <w:szCs w:val="32"/>
+          <w:rtl/>
+        </w:rPr>
+      </w:pPr>
+      <w:r>
+        <w:rPr>
+          <w:rFonts w:asciiTheme="majorHAnsi" w:eastAsiaTheme="majorEastAsia" w:hAnsiTheme="majorHAnsi" w:cstheme="majorBidi" w:hint="cs"/>
+          <w:color w:val="000000" w:themeColor="text1"/>
+          <w:sz w:val="32"/>
+          <w:szCs w:val="32"/>
+          <w:rtl/>
+        </w:rPr>
+        <w:t xml:space="preserve"> גרי אבמוביץ, </w:t>
+      </w:r>
+      <w:r>
+        <w:rPr>
+          <w:rFonts w:asciiTheme="majorHAnsi" w:eastAsiaTheme="majorEastAsia" w:hAnsiTheme="majorHAnsi" w:cstheme="majorBidi" w:hint="cs"/>
+          <w:color w:val="000000" w:themeColor="text1"/>
+          <w:sz w:val="32"/>
+          <w:szCs w:val="32"/>
+          <w:rtl/>
+        </w:rPr>
+        <w:t>ת.ז.  31439654</w:t>
+      </w:r>
+      <w:r>
+        <w:rPr>
+          <w:rFonts w:asciiTheme="majorHAnsi" w:eastAsiaTheme="majorEastAsia" w:hAnsiTheme="majorHAnsi" w:cstheme="majorBidi" w:hint="cs"/>
+          <w:color w:val="000000" w:themeColor="text1"/>
+          <w:sz w:val="32"/>
+          <w:szCs w:val="32"/>
+          <w:rtl/>
+        </w:rPr>
+        <w:t>0</w:t>
+      </w:r>
+    </w:p>
+    <w:p>
+      <w:pPr>
+        <w:rPr>
+          <w:rFonts w:asciiTheme="majorHAnsi" w:eastAsiaTheme="majorEastAsia" w:hAnsiTheme="majorHAnsi" w:cstheme="majorBidi"/>
+          <w:color w:val="000000" w:themeColor="text1"/>
+          <w:sz w:val="32"/>
+          <w:szCs w:val="32"/>
+          <w:rtl/>
+        </w:rPr>
+      </w:pPr>
+      <w:r>
+        <w:rPr>
+          <w:rFonts w:asciiTheme="majorHAnsi" w:eastAsiaTheme="majorEastAsia" w:hAnsiTheme="majorHAnsi" w:cstheme="majorBidi" w:hint="cs"/>
+          <w:color w:val="000000" w:themeColor="text1"/>
+          <w:sz w:val="32"/>
+          <w:szCs w:val="32"/>
+          <w:rtl/>
+        </w:rPr>
+        <w:t>דניס איסרוב, ת.ז. 304240609</w:t>
+      </w:r>
+    </w:p>
+    <w:p>
+      <w:pPr>
+        <w:rPr>
+          <w:rFonts w:asciiTheme="majorHAnsi" w:eastAsiaTheme="majorEastAsia" w:hAnsiTheme="majorHAnsi" w:cstheme="majorBidi"/>
+          <w:color w:val="000000" w:themeColor="text1"/>
+          <w:sz w:val="32"/>
+          <w:szCs w:val="32"/>
+          <w:rtl/>
+        </w:rPr>
+      </w:pPr>
+    </w:p>
+    <w:p>
+      <w:pPr>
         <w:rPr>
           <w:rFonts w:asciiTheme="majorHAnsi" w:eastAsiaTheme="majorEastAsia" w:hAnsiTheme="majorHAnsi" w:cstheme="majorBidi"/>
           <w:color w:val="2E74B5" w:themeColor="accent1" w:themeShade="BF"/>
@@ -309,12 +479,12 @@
       <w:r>
         <w:rPr>
           <w:rFonts w:asciiTheme="majorHAnsi" w:eastAsiaTheme="majorEastAsia" w:hAnsiTheme="majorHAnsi" w:cstheme="majorBidi" w:hint="cs"/>
-          <w:color w:val="2E74B5" w:themeColor="accent1" w:themeShade="BF"/>
+          <w:color w:val="000000" w:themeColor="text1"/>
           <w:sz w:val="32"/>
           <w:szCs w:val="32"/>
           <w:rtl/>
         </w:rPr>
-        <w:t xml:space="preserve">שם המרצה: </w:t>
+        <w:t>תאריך הגשה: 14/10/2025</w:t>
       </w:r>
     </w:p>
     <w:p>
@@ -327,16 +497,6 @@
           <w:rtl/>
         </w:rPr>
       </w:pPr>
-      <w:r>
-        <w:rPr>
-          <w:rFonts w:asciiTheme="majorHAnsi" w:eastAsiaTheme="majorEastAsia" w:hAnsiTheme="majorHAnsi" w:cstheme="majorBidi" w:hint="cs"/>
-          <w:color w:val="2E74B5" w:themeColor="accent1" w:themeShade="BF"/>
-          <w:sz w:val="32"/>
-          <w:szCs w:val="32"/>
-          <w:rtl/>
-        </w:rPr>
-        <w:t>שמות המגשים:</w:t>
-      </w:r>
     </w:p>
     <w:p>
       <w:pPr>
@@ -351,102 +511,56 @@
     </w:p>
     <w:p>
       <w:pPr>
-        <w:rPr>
-          <w:rFonts w:asciiTheme="majorHAnsi" w:eastAsiaTheme="majorEastAsia" w:hAnsiTheme="majorHAnsi" w:cstheme="majorBidi"/>
-          <w:color w:val="2E74B5" w:themeColor="accent1" w:themeShade="BF"/>
-          <w:sz w:val="32"/>
-          <w:szCs w:val="32"/>
-          <w:rtl/>
-        </w:rPr>
-      </w:pPr>
-    </w:p>
-    <w:p>
-      <w:pPr>
-        <w:rPr>
-          <w:rFonts w:asciiTheme="majorHAnsi" w:eastAsiaTheme="majorEastAsia" w:hAnsiTheme="majorHAnsi" w:cstheme="majorBidi"/>
-          <w:color w:val="2E74B5" w:themeColor="accent1" w:themeShade="BF"/>
-          <w:sz w:val="32"/>
-          <w:szCs w:val="32"/>
-          <w:rtl/>
-        </w:rPr>
-      </w:pPr>
-    </w:p>
-    <w:p>
-      <w:pPr>
-        <w:rPr>
-          <w:rFonts w:asciiTheme="majorHAnsi" w:eastAsiaTheme="majorEastAsia" w:hAnsiTheme="majorHAnsi" w:cstheme="majorBidi"/>
-          <w:color w:val="2E74B5" w:themeColor="accent1" w:themeShade="BF"/>
-          <w:sz w:val="32"/>
-          <w:szCs w:val="32"/>
-          <w:rtl/>
-        </w:rPr>
-      </w:pPr>
-    </w:p>
-    <w:p>
-      <w:pPr>
-        <w:rPr>
-          <w:rFonts w:asciiTheme="majorHAnsi" w:eastAsiaTheme="majorEastAsia" w:hAnsiTheme="majorHAnsi" w:cstheme="majorBidi"/>
-          <w:color w:val="2E74B5" w:themeColor="accent1" w:themeShade="BF"/>
-          <w:sz w:val="32"/>
-          <w:szCs w:val="32"/>
-          <w:rtl/>
-        </w:rPr>
-      </w:pPr>
-    </w:p>
-    <w:p>
-      <w:pPr>
-        <w:rPr>
-          <w:rFonts w:asciiTheme="majorHAnsi" w:eastAsiaTheme="majorEastAsia" w:hAnsiTheme="majorHAnsi" w:cstheme="majorBidi"/>
-          <w:color w:val="2E74B5" w:themeColor="accent1" w:themeShade="BF"/>
-          <w:sz w:val="32"/>
-          <w:szCs w:val="32"/>
-          <w:rtl/>
-        </w:rPr>
-      </w:pPr>
-    </w:p>
-    <w:p>
-      <w:pPr>
-        <w:rPr>
-          <w:rFonts w:asciiTheme="majorHAnsi" w:eastAsiaTheme="majorEastAsia" w:hAnsiTheme="majorHAnsi" w:cstheme="majorBidi"/>
-          <w:color w:val="2E74B5" w:themeColor="accent1" w:themeShade="BF"/>
-          <w:sz w:val="32"/>
-          <w:szCs w:val="32"/>
-          <w:rtl/>
-        </w:rPr>
-      </w:pPr>
-    </w:p>
-    <w:p>
-      <w:pPr>
-        <w:rPr>
-          <w:rFonts w:asciiTheme="majorHAnsi" w:eastAsiaTheme="majorEastAsia" w:hAnsiTheme="majorHAnsi" w:cstheme="majorBidi"/>
-          <w:color w:val="2E74B5" w:themeColor="accent1" w:themeShade="BF"/>
-          <w:sz w:val="32"/>
-          <w:szCs w:val="32"/>
-          <w:rtl/>
-        </w:rPr>
-      </w:pPr>
-    </w:p>
-    <w:p>
-      <w:pPr>
-        <w:rPr>
-          <w:rFonts w:asciiTheme="majorHAnsi" w:eastAsiaTheme="majorEastAsia" w:hAnsiTheme="majorHAnsi" w:cstheme="majorBidi"/>
-          <w:color w:val="2E74B5" w:themeColor="accent1" w:themeShade="BF"/>
-          <w:sz w:val="32"/>
-          <w:szCs w:val="32"/>
-          <w:rtl/>
-        </w:rPr>
-      </w:pPr>
-    </w:p>
-    <w:p>
-      <w:pPr>
-        <w:rPr>
-          <w:rFonts w:asciiTheme="majorHAnsi" w:eastAsiaTheme="majorEastAsia" w:hAnsiTheme="majorHAnsi" w:cstheme="majorBidi"/>
-          <w:color w:val="2E74B5" w:themeColor="accent1" w:themeShade="BF"/>
-          <w:sz w:val="32"/>
-          <w:szCs w:val="32"/>
-          <w:rtl/>
-        </w:rPr>
-      </w:pPr>
+        <w:spacing w:before="240" w:after="240" w:line="360" w:lineRule="auto"/>
+        <w:jc w:val="center"/>
+        <w:rPr>
+          <w:rFonts w:asciiTheme="majorHAnsi" w:hAnsiTheme="majorHAnsi" w:cstheme="majorHAnsi"/>
+          <w:b/>
+          <w:color w:val="222222"/>
+          <w:sz w:val="36"/>
+          <w:szCs w:val="36"/>
+          <w:highlight w:val="white"/>
+        </w:rPr>
+      </w:pPr>
+      <w:r>
+        <w:rPr>
+          <w:rFonts w:asciiTheme="majorHAnsi" w:hAnsiTheme="majorHAnsi" w:cs="Times New Roman"/>
+          <w:b/>
+          <w:color w:val="222222"/>
+          <w:sz w:val="36"/>
+          <w:szCs w:val="36"/>
+          <w:highlight w:val="white"/>
+          <w:rtl/>
+        </w:rPr>
+        <w:t>המחלקה למדעי המידע</w:t>
+      </w:r>
+    </w:p>
+    <w:p>
+      <w:pPr>
+        <w:spacing w:before="240" w:after="240" w:line="360" w:lineRule="auto"/>
+        <w:jc w:val="center"/>
+        <w:rPr>
+          <w:rFonts w:asciiTheme="majorHAnsi" w:hAnsiTheme="majorHAnsi" w:cstheme="majorHAnsi"/>
+          <w:b/>
+          <w:color w:val="222222"/>
+          <w:sz w:val="36"/>
+          <w:szCs w:val="36"/>
+          <w:highlight w:val="white"/>
+          <w:rtl/>
+        </w:rPr>
+      </w:pPr>
+      <w:r>
+        <w:rPr>
+          <w:rFonts w:asciiTheme="majorHAnsi" w:hAnsiTheme="majorHAnsi" w:cs="Times New Roman"/>
+          <w:b/>
+          <w:color w:val="222222"/>
+          <w:sz w:val="36"/>
+          <w:szCs w:val="36"/>
+          <w:highlight w:val="white"/>
+          <w:rtl/>
+        </w:rPr>
+        <w:t>אוניברסיטת בר אילן</w:t>
+      </w:r>
     </w:p>
     <w:p>
       <w:pPr>
@@ -507,7 +621,7 @@
           <w:r>
             <w:fldChar w:fldCharType="separate"/>
           </w:r>
-          <w:hyperlink w:anchor="_Toc211340772" w:history="1">
+          <w:hyperlink w:anchor="_Toc211342934" w:history="1">
             <w:r>
               <w:rPr>
                 <w:rStyle w:val="Hyperlink"/>
@@ -527,8 +641,8 @@
             </w:r>
             <w:r>
               <w:rPr>
-                <w:rStyle w:val="Hyperlink"/>
-                <w:noProof/>
+                <w:noProof/>
+                <w:webHidden/>
                 <w:rtl/>
               </w:rPr>
               <w:fldChar w:fldCharType="begin"/>
@@ -561,7 +675,7 @@
                 <w:noProof/>
                 <w:webHidden/>
               </w:rPr>
-              <w:instrText>Toc211340772 \h</w:instrText>
+              <w:instrText>Toc211342934 \h</w:instrText>
             </w:r>
             <w:r>
               <w:rPr>
@@ -573,15 +687,15 @@
             </w:r>
             <w:r>
               <w:rPr>
-                <w:rStyle w:val="Hyperlink"/>
-                <w:noProof/>
-                <w:rtl/>
-              </w:rPr>
-            </w:r>
-            <w:r>
-              <w:rPr>
-                <w:rStyle w:val="Hyperlink"/>
-                <w:noProof/>
+                <w:noProof/>
+                <w:webHidden/>
+                <w:rtl/>
+              </w:rPr>
+            </w:r>
+            <w:r>
+              <w:rPr>
+                <w:noProof/>
+                <w:webHidden/>
                 <w:rtl/>
               </w:rPr>
               <w:fldChar w:fldCharType="separate"/>
@@ -596,8 +710,8 @@
             </w:r>
             <w:r>
               <w:rPr>
-                <w:rStyle w:val="Hyperlink"/>
-                <w:noProof/>
+                <w:noProof/>
+                <w:webHidden/>
                 <w:rtl/>
               </w:rPr>
               <w:fldChar w:fldCharType="end"/>
@@ -616,7 +730,7 @@
               <w:rtl/>
             </w:rPr>
           </w:pPr>
-          <w:hyperlink w:anchor="_Toc211340773" w:history="1">
+          <w:hyperlink w:anchor="_Toc211342935" w:history="1">
             <w:r>
               <w:rPr>
                 <w:rStyle w:val="Hyperlink"/>
@@ -687,8 +801,8 @@
             </w:r>
             <w:r>
               <w:rPr>
-                <w:rStyle w:val="Hyperlink"/>
-                <w:noProof/>
+                <w:noProof/>
+                <w:webHidden/>
                 <w:rtl/>
               </w:rPr>
               <w:fldChar w:fldCharType="begin"/>
@@ -721,7 +835,7 @@
                 <w:noProof/>
                 <w:webHidden/>
               </w:rPr>
-              <w:instrText>Toc211340773 \h</w:instrText>
+              <w:instrText>Toc211342935 \h</w:instrText>
             </w:r>
             <w:r>
               <w:rPr>
@@ -733,15 +847,15 @@
             </w:r>
             <w:r>
               <w:rPr>
-                <w:rStyle w:val="Hyperlink"/>
-                <w:noProof/>
-                <w:rtl/>
-              </w:rPr>
-            </w:r>
-            <w:r>
-              <w:rPr>
-                <w:rStyle w:val="Hyperlink"/>
-                <w:noProof/>
+                <w:noProof/>
+                <w:webHidden/>
+                <w:rtl/>
+              </w:rPr>
+            </w:r>
+            <w:r>
+              <w:rPr>
+                <w:noProof/>
+                <w:webHidden/>
                 <w:rtl/>
               </w:rPr>
               <w:fldChar w:fldCharType="separate"/>
@@ -756,8 +870,8 @@
             </w:r>
             <w:r>
               <w:rPr>
-                <w:rStyle w:val="Hyperlink"/>
-                <w:noProof/>
+                <w:noProof/>
+                <w:webHidden/>
                 <w:rtl/>
               </w:rPr>
               <w:fldChar w:fldCharType="end"/>
@@ -776,7 +890,7 @@
               <w:rtl/>
             </w:rPr>
           </w:pPr>
-          <w:hyperlink w:anchor="_Toc211340774" w:history="1">
+          <w:hyperlink w:anchor="_Toc211342936" w:history="1">
             <w:r>
               <w:rPr>
                 <w:rStyle w:val="Hyperlink"/>
@@ -821,8 +935,8 @@
             </w:r>
             <w:r>
               <w:rPr>
-                <w:rStyle w:val="Hyperlink"/>
-                <w:noProof/>
+                <w:noProof/>
+                <w:webHidden/>
                 <w:rtl/>
               </w:rPr>
               <w:fldChar w:fldCharType="begin"/>
@@ -855,7 +969,7 @@
                 <w:noProof/>
                 <w:webHidden/>
               </w:rPr>
-              <w:instrText>Toc211340774 \h</w:instrText>
+              <w:instrText>Toc211342936 \h</w:instrText>
             </w:r>
             <w:r>
               <w:rPr>
@@ -867,15 +981,15 @@
             </w:r>
             <w:r>
               <w:rPr>
-                <w:rStyle w:val="Hyperlink"/>
-                <w:noProof/>
-                <w:rtl/>
-              </w:rPr>
-            </w:r>
-            <w:r>
-              <w:rPr>
-                <w:rStyle w:val="Hyperlink"/>
-                <w:noProof/>
+                <w:noProof/>
+                <w:webHidden/>
+                <w:rtl/>
+              </w:rPr>
+            </w:r>
+            <w:r>
+              <w:rPr>
+                <w:noProof/>
+                <w:webHidden/>
                 <w:rtl/>
               </w:rPr>
               <w:fldChar w:fldCharType="separate"/>
@@ -890,8 +1004,8 @@
             </w:r>
             <w:r>
               <w:rPr>
-                <w:rStyle w:val="Hyperlink"/>
-                <w:noProof/>
+                <w:noProof/>
+                <w:webHidden/>
                 <w:rtl/>
               </w:rPr>
               <w:fldChar w:fldCharType="end"/>
@@ -910,7 +1024,7 @@
               <w:rtl/>
             </w:rPr>
           </w:pPr>
-          <w:hyperlink w:anchor="_Toc211340775" w:history="1">
+          <w:hyperlink w:anchor="_Toc211342937" w:history="1">
             <w:r>
               <w:rPr>
                 <w:rStyle w:val="Hyperlink"/>
@@ -955,8 +1069,8 @@
             </w:r>
             <w:r>
               <w:rPr>
-                <w:rStyle w:val="Hyperlink"/>
-                <w:noProof/>
+                <w:noProof/>
+                <w:webHidden/>
                 <w:rtl/>
               </w:rPr>
               <w:fldChar w:fldCharType="begin"/>
@@ -989,7 +1103,7 @@
                 <w:noProof/>
                 <w:webHidden/>
               </w:rPr>
-              <w:instrText>Toc211340775 \h</w:instrText>
+              <w:instrText>Toc211342937 \h</w:instrText>
             </w:r>
             <w:r>
               <w:rPr>
@@ -1001,15 +1115,15 @@
             </w:r>
             <w:r>
               <w:rPr>
-                <w:rStyle w:val="Hyperlink"/>
-                <w:noProof/>
-                <w:rtl/>
-              </w:rPr>
-            </w:r>
-            <w:r>
-              <w:rPr>
-                <w:rStyle w:val="Hyperlink"/>
-                <w:noProof/>
+                <w:noProof/>
+                <w:webHidden/>
+                <w:rtl/>
+              </w:rPr>
+            </w:r>
+            <w:r>
+              <w:rPr>
+                <w:noProof/>
+                <w:webHidden/>
                 <w:rtl/>
               </w:rPr>
               <w:fldChar w:fldCharType="separate"/>
@@ -1024,8 +1138,8 @@
             </w:r>
             <w:r>
               <w:rPr>
-                <w:rStyle w:val="Hyperlink"/>
-                <w:noProof/>
+                <w:noProof/>
+                <w:webHidden/>
                 <w:rtl/>
               </w:rPr>
               <w:fldChar w:fldCharType="end"/>
@@ -1044,7 +1158,7 @@
               <w:rtl/>
             </w:rPr>
           </w:pPr>
-          <w:hyperlink w:anchor="_Toc211340776" w:history="1">
+          <w:hyperlink w:anchor="_Toc211342938" w:history="1">
             <w:r>
               <w:rPr>
                 <w:rStyle w:val="Hyperlink"/>
@@ -1089,8 +1203,8 @@
             </w:r>
             <w:r>
               <w:rPr>
-                <w:rStyle w:val="Hyperlink"/>
-                <w:noProof/>
+                <w:noProof/>
+                <w:webHidden/>
                 <w:rtl/>
               </w:rPr>
               <w:fldChar w:fldCharType="begin"/>
@@ -1123,7 +1237,7 @@
                 <w:noProof/>
                 <w:webHidden/>
               </w:rPr>
-              <w:instrText>Toc211340776 \h</w:instrText>
+              <w:instrText>Toc211342938 \h</w:instrText>
             </w:r>
             <w:r>
               <w:rPr>
@@ -1135,15 +1249,15 @@
             </w:r>
             <w:r>
               <w:rPr>
-                <w:rStyle w:val="Hyperlink"/>
-                <w:noProof/>
-                <w:rtl/>
-              </w:rPr>
-            </w:r>
-            <w:r>
-              <w:rPr>
-                <w:rStyle w:val="Hyperlink"/>
-                <w:noProof/>
+                <w:noProof/>
+                <w:webHidden/>
+                <w:rtl/>
+              </w:rPr>
+            </w:r>
+            <w:r>
+              <w:rPr>
+                <w:noProof/>
+                <w:webHidden/>
                 <w:rtl/>
               </w:rPr>
               <w:fldChar w:fldCharType="separate"/>
@@ -1158,8 +1272,8 @@
             </w:r>
             <w:r>
               <w:rPr>
-                <w:rStyle w:val="Hyperlink"/>
-                <w:noProof/>
+                <w:noProof/>
+                <w:webHidden/>
                 <w:rtl/>
               </w:rPr>
               <w:fldChar w:fldCharType="end"/>
@@ -1178,7 +1292,7 @@
               <w:rtl/>
             </w:rPr>
           </w:pPr>
-          <w:hyperlink w:anchor="_Toc211340777" w:history="1">
+          <w:hyperlink w:anchor="_Toc211342939" w:history="1">
             <w:r>
               <w:rPr>
                 <w:rStyle w:val="Hyperlink"/>
@@ -1215,8 +1329,8 @@
             </w:r>
             <w:r>
               <w:rPr>
-                <w:rStyle w:val="Hyperlink"/>
-                <w:noProof/>
+                <w:noProof/>
+                <w:webHidden/>
                 <w:rtl/>
               </w:rPr>
               <w:fldChar w:fldCharType="begin"/>
@@ -1249,7 +1363,7 @@
                 <w:noProof/>
                 <w:webHidden/>
               </w:rPr>
-              <w:instrText>Toc211340777 \h</w:instrText>
+              <w:instrText>Toc211342939 \h</w:instrText>
             </w:r>
             <w:r>
               <w:rPr>
@@ -1261,15 +1375,15 @@
             </w:r>
             <w:r>
               <w:rPr>
-                <w:rStyle w:val="Hyperlink"/>
-                <w:noProof/>
-                <w:rtl/>
-              </w:rPr>
-            </w:r>
-            <w:r>
-              <w:rPr>
-                <w:rStyle w:val="Hyperlink"/>
-                <w:noProof/>
+                <w:noProof/>
+                <w:webHidden/>
+                <w:rtl/>
+              </w:rPr>
+            </w:r>
+            <w:r>
+              <w:rPr>
+                <w:noProof/>
+                <w:webHidden/>
                 <w:rtl/>
               </w:rPr>
               <w:fldChar w:fldCharType="separate"/>
@@ -1284,8 +1398,8 @@
             </w:r>
             <w:r>
               <w:rPr>
-                <w:rStyle w:val="Hyperlink"/>
-                <w:noProof/>
+                <w:noProof/>
+                <w:webHidden/>
                 <w:rtl/>
               </w:rPr>
               <w:fldChar w:fldCharType="end"/>
@@ -1304,7 +1418,7 @@
               <w:rtl/>
             </w:rPr>
           </w:pPr>
-          <w:hyperlink w:anchor="_Toc211340778" w:history="1">
+          <w:hyperlink w:anchor="_Toc211342940" w:history="1">
             <w:r>
               <w:rPr>
                 <w:rStyle w:val="Hyperlink"/>
@@ -1341,8 +1455,8 @@
             </w:r>
             <w:r>
               <w:rPr>
-                <w:rStyle w:val="Hyperlink"/>
-                <w:noProof/>
+                <w:noProof/>
+                <w:webHidden/>
                 <w:rtl/>
               </w:rPr>
               <w:fldChar w:fldCharType="begin"/>
@@ -1375,7 +1489,7 @@
                 <w:noProof/>
                 <w:webHidden/>
               </w:rPr>
-              <w:instrText>Toc211340778 \h</w:instrText>
+              <w:instrText>Toc211342940 \h</w:instrText>
             </w:r>
             <w:r>
               <w:rPr>
@@ -1387,15 +1501,15 @@
             </w:r>
             <w:r>
               <w:rPr>
-                <w:rStyle w:val="Hyperlink"/>
-                <w:noProof/>
-                <w:rtl/>
-              </w:rPr>
-            </w:r>
-            <w:r>
-              <w:rPr>
-                <w:rStyle w:val="Hyperlink"/>
-                <w:noProof/>
+                <w:noProof/>
+                <w:webHidden/>
+                <w:rtl/>
+              </w:rPr>
+            </w:r>
+            <w:r>
+              <w:rPr>
+                <w:noProof/>
+                <w:webHidden/>
                 <w:rtl/>
               </w:rPr>
               <w:fldChar w:fldCharType="separate"/>
@@ -1410,8 +1524,8 @@
             </w:r>
             <w:r>
               <w:rPr>
-                <w:rStyle w:val="Hyperlink"/>
-                <w:noProof/>
+                <w:noProof/>
+                <w:webHidden/>
                 <w:rtl/>
               </w:rPr>
               <w:fldChar w:fldCharType="end"/>
@@ -1430,7 +1544,7 @@
               <w:rtl/>
             </w:rPr>
           </w:pPr>
-          <w:hyperlink w:anchor="_Toc211340779" w:history="1">
+          <w:hyperlink w:anchor="_Toc211342941" w:history="1">
             <w:r>
               <w:rPr>
                 <w:rStyle w:val="Hyperlink"/>
@@ -1518,8 +1632,8 @@
             </w:r>
             <w:r>
               <w:rPr>
-                <w:rStyle w:val="Hyperlink"/>
-                <w:noProof/>
+                <w:noProof/>
+                <w:webHidden/>
                 <w:rtl/>
               </w:rPr>
               <w:fldChar w:fldCharType="begin"/>
@@ -1552,7 +1666,7 @@
                 <w:noProof/>
                 <w:webHidden/>
               </w:rPr>
-              <w:instrText>Toc211340779 \h</w:instrText>
+              <w:instrText>Toc211342941 \h</w:instrText>
             </w:r>
             <w:r>
               <w:rPr>
@@ -1564,15 +1678,15 @@
             </w:r>
             <w:r>
               <w:rPr>
-                <w:rStyle w:val="Hyperlink"/>
-                <w:noProof/>
-                <w:rtl/>
-              </w:rPr>
-            </w:r>
-            <w:r>
-              <w:rPr>
-                <w:rStyle w:val="Hyperlink"/>
-                <w:noProof/>
+                <w:noProof/>
+                <w:webHidden/>
+                <w:rtl/>
+              </w:rPr>
+            </w:r>
+            <w:r>
+              <w:rPr>
+                <w:noProof/>
+                <w:webHidden/>
                 <w:rtl/>
               </w:rPr>
               <w:fldChar w:fldCharType="separate"/>
@@ -1587,8 +1701,8 @@
             </w:r>
             <w:r>
               <w:rPr>
-                <w:rStyle w:val="Hyperlink"/>
-                <w:noProof/>
+                <w:noProof/>
+                <w:webHidden/>
                 <w:rtl/>
               </w:rPr>
               <w:fldChar w:fldCharType="end"/>
@@ -1607,7 +1721,7 @@
               <w:rtl/>
             </w:rPr>
           </w:pPr>
-          <w:hyperlink w:anchor="_Toc211340780" w:history="1">
+          <w:hyperlink w:anchor="_Toc211342942" w:history="1">
             <w:r>
               <w:rPr>
                 <w:rStyle w:val="Hyperlink"/>
@@ -1779,8 +1893,8 @@
             </w:r>
             <w:r>
               <w:rPr>
-                <w:rStyle w:val="Hyperlink"/>
-                <w:noProof/>
+                <w:noProof/>
+                <w:webHidden/>
                 <w:rtl/>
               </w:rPr>
               <w:fldChar w:fldCharType="begin"/>
@@ -1813,7 +1927,7 @@
                 <w:noProof/>
                 <w:webHidden/>
               </w:rPr>
-              <w:instrText>Toc211340780 \h</w:instrText>
+              <w:instrText>Toc211342942 \h</w:instrText>
             </w:r>
             <w:r>
               <w:rPr>
@@ -1825,15 +1939,15 @@
             </w:r>
             <w:r>
               <w:rPr>
-                <w:rStyle w:val="Hyperlink"/>
-                <w:noProof/>
-                <w:rtl/>
-              </w:rPr>
-            </w:r>
-            <w:r>
-              <w:rPr>
-                <w:rStyle w:val="Hyperlink"/>
-                <w:noProof/>
+                <w:noProof/>
+                <w:webHidden/>
+                <w:rtl/>
+              </w:rPr>
+            </w:r>
+            <w:r>
+              <w:rPr>
+                <w:noProof/>
+                <w:webHidden/>
                 <w:rtl/>
               </w:rPr>
               <w:fldChar w:fldCharType="separate"/>
@@ -1848,8 +1962,8 @@
             </w:r>
             <w:r>
               <w:rPr>
-                <w:rStyle w:val="Hyperlink"/>
-                <w:noProof/>
+                <w:noProof/>
+                <w:webHidden/>
                 <w:rtl/>
               </w:rPr>
               <w:fldChar w:fldCharType="end"/>
@@ -1868,7 +1982,7 @@
               <w:rtl/>
             </w:rPr>
           </w:pPr>
-          <w:hyperlink w:anchor="_Toc211340781" w:history="1">
+          <w:hyperlink w:anchor="_Toc211342943" w:history="1">
             <w:r>
               <w:rPr>
                 <w:rStyle w:val="Hyperlink"/>
@@ -1905,8 +2019,8 @@
             </w:r>
             <w:r>
               <w:rPr>
-                <w:rStyle w:val="Hyperlink"/>
-                <w:noProof/>
+                <w:noProof/>
+                <w:webHidden/>
                 <w:rtl/>
               </w:rPr>
               <w:fldChar w:fldCharType="begin"/>
@@ -1939,7 +2053,7 @@
                 <w:noProof/>
                 <w:webHidden/>
               </w:rPr>
-              <w:instrText>Toc211340781 \h</w:instrText>
+              <w:instrText>Toc211342943 \h</w:instrText>
             </w:r>
             <w:r>
               <w:rPr>
@@ -1951,15 +2065,15 @@
             </w:r>
             <w:r>
               <w:rPr>
-                <w:rStyle w:val="Hyperlink"/>
-                <w:noProof/>
-                <w:rtl/>
-              </w:rPr>
-            </w:r>
-            <w:r>
-              <w:rPr>
-                <w:rStyle w:val="Hyperlink"/>
-                <w:noProof/>
+                <w:noProof/>
+                <w:webHidden/>
+                <w:rtl/>
+              </w:rPr>
+            </w:r>
+            <w:r>
+              <w:rPr>
+                <w:noProof/>
+                <w:webHidden/>
                 <w:rtl/>
               </w:rPr>
               <w:fldChar w:fldCharType="separate"/>
@@ -1974,8 +2088,8 @@
             </w:r>
             <w:r>
               <w:rPr>
-                <w:rStyle w:val="Hyperlink"/>
-                <w:noProof/>
+                <w:noProof/>
+                <w:webHidden/>
                 <w:rtl/>
               </w:rPr>
               <w:fldChar w:fldCharType="end"/>
@@ -1994,7 +2108,7 @@
               <w:rtl/>
             </w:rPr>
           </w:pPr>
-          <w:hyperlink w:anchor="_Toc211340782" w:history="1">
+          <w:hyperlink w:anchor="_Toc211342944" w:history="1">
             <w:r>
               <w:rPr>
                 <w:rStyle w:val="Hyperlink"/>
@@ -2106,8 +2220,8 @@
             </w:r>
             <w:r>
               <w:rPr>
-                <w:rStyle w:val="Hyperlink"/>
-                <w:noProof/>
+                <w:noProof/>
+                <w:webHidden/>
                 <w:rtl/>
               </w:rPr>
               <w:fldChar w:fldCharType="begin"/>
@@ -2140,7 +2254,7 @@
                 <w:noProof/>
                 <w:webHidden/>
               </w:rPr>
-              <w:instrText>Toc211340782 \h</w:instrText>
+              <w:instrText>Toc211342944 \h</w:instrText>
             </w:r>
             <w:r>
               <w:rPr>
@@ -2152,15 +2266,15 @@
             </w:r>
             <w:r>
               <w:rPr>
-                <w:rStyle w:val="Hyperlink"/>
-                <w:noProof/>
-                <w:rtl/>
-              </w:rPr>
-            </w:r>
-            <w:r>
-              <w:rPr>
-                <w:rStyle w:val="Hyperlink"/>
-                <w:noProof/>
+                <w:noProof/>
+                <w:webHidden/>
+                <w:rtl/>
+              </w:rPr>
+            </w:r>
+            <w:r>
+              <w:rPr>
+                <w:noProof/>
+                <w:webHidden/>
                 <w:rtl/>
               </w:rPr>
               <w:fldChar w:fldCharType="separate"/>
@@ -2175,8 +2289,8 @@
             </w:r>
             <w:r>
               <w:rPr>
-                <w:rStyle w:val="Hyperlink"/>
-                <w:noProof/>
+                <w:noProof/>
+                <w:webHidden/>
                 <w:rtl/>
               </w:rPr>
               <w:fldChar w:fldCharType="end"/>
@@ -2195,7 +2309,7 @@
               <w:rtl/>
             </w:rPr>
           </w:pPr>
-          <w:hyperlink w:anchor="_Toc211340783" w:history="1">
+          <w:hyperlink w:anchor="_Toc211342945" w:history="1">
             <w:r>
               <w:rPr>
                 <w:rStyle w:val="Hyperlink"/>
@@ -2433,8 +2547,8 @@
             </w:r>
             <w:r>
               <w:rPr>
-                <w:rStyle w:val="Hyperlink"/>
-                <w:noProof/>
+                <w:noProof/>
+                <w:webHidden/>
                 <w:rtl/>
               </w:rPr>
               <w:fldChar w:fldCharType="begin"/>
@@ -2467,7 +2581,7 @@
                 <w:noProof/>
                 <w:webHidden/>
               </w:rPr>
-              <w:instrText>Toc211340783 \h</w:instrText>
+              <w:instrText>Toc211342945 \h</w:instrText>
             </w:r>
             <w:r>
               <w:rPr>
@@ -2479,15 +2593,15 @@
             </w:r>
             <w:r>
               <w:rPr>
-                <w:rStyle w:val="Hyperlink"/>
-                <w:noProof/>
-                <w:rtl/>
-              </w:rPr>
-            </w:r>
-            <w:r>
-              <w:rPr>
-                <w:rStyle w:val="Hyperlink"/>
-                <w:noProof/>
+                <w:noProof/>
+                <w:webHidden/>
+                <w:rtl/>
+              </w:rPr>
+            </w:r>
+            <w:r>
+              <w:rPr>
+                <w:noProof/>
+                <w:webHidden/>
                 <w:rtl/>
               </w:rPr>
               <w:fldChar w:fldCharType="separate"/>
@@ -2502,8 +2616,8 @@
             </w:r>
             <w:r>
               <w:rPr>
-                <w:rStyle w:val="Hyperlink"/>
-                <w:noProof/>
+                <w:noProof/>
+                <w:webHidden/>
                 <w:rtl/>
               </w:rPr>
               <w:fldChar w:fldCharType="end"/>
@@ -2522,7 +2636,7 @@
               <w:rtl/>
             </w:rPr>
           </w:pPr>
-          <w:hyperlink w:anchor="_Toc211340784" w:history="1">
+          <w:hyperlink w:anchor="_Toc211342946" w:history="1">
             <w:r>
               <w:rPr>
                 <w:rStyle w:val="Hyperlink"/>
@@ -2610,8 +2724,8 @@
             </w:r>
             <w:r>
               <w:rPr>
-                <w:rStyle w:val="Hyperlink"/>
-                <w:noProof/>
+                <w:noProof/>
+                <w:webHidden/>
                 <w:rtl/>
               </w:rPr>
               <w:fldChar w:fldCharType="begin"/>
@@ -2644,7 +2758,7 @@
                 <w:noProof/>
                 <w:webHidden/>
               </w:rPr>
-              <w:instrText>Toc211340784 \h</w:instrText>
+              <w:instrText>Toc211342946 \h</w:instrText>
             </w:r>
             <w:r>
               <w:rPr>
@@ -2656,15 +2770,15 @@
             </w:r>
             <w:r>
               <w:rPr>
-                <w:rStyle w:val="Hyperlink"/>
-                <w:noProof/>
-                <w:rtl/>
-              </w:rPr>
-            </w:r>
-            <w:r>
-              <w:rPr>
-                <w:rStyle w:val="Hyperlink"/>
-                <w:noProof/>
+                <w:noProof/>
+                <w:webHidden/>
+                <w:rtl/>
+              </w:rPr>
+            </w:r>
+            <w:r>
+              <w:rPr>
+                <w:noProof/>
+                <w:webHidden/>
                 <w:rtl/>
               </w:rPr>
               <w:fldChar w:fldCharType="separate"/>
@@ -2679,8 +2793,8 @@
             </w:r>
             <w:r>
               <w:rPr>
-                <w:rStyle w:val="Hyperlink"/>
-                <w:noProof/>
+                <w:noProof/>
+                <w:webHidden/>
                 <w:rtl/>
               </w:rPr>
               <w:fldChar w:fldCharType="end"/>
@@ -2699,7 +2813,7 @@
               <w:rtl/>
             </w:rPr>
           </w:pPr>
-          <w:hyperlink w:anchor="_Toc211340785" w:history="1">
+          <w:hyperlink w:anchor="_Toc211342947" w:history="1">
             <w:r>
               <w:rPr>
                 <w:rStyle w:val="Hyperlink"/>
@@ -2899,8 +3013,8 @@
             </w:r>
             <w:r>
               <w:rPr>
-                <w:rStyle w:val="Hyperlink"/>
-                <w:noProof/>
+                <w:noProof/>
+                <w:webHidden/>
                 <w:rtl/>
               </w:rPr>
               <w:fldChar w:fldCharType="begin"/>
@@ -2933,7 +3047,7 @@
                 <w:noProof/>
                 <w:webHidden/>
               </w:rPr>
-              <w:instrText>Toc211340785 \h</w:instrText>
+              <w:instrText>Toc211342947 \h</w:instrText>
             </w:r>
             <w:r>
               <w:rPr>
@@ -2945,15 +3059,15 @@
             </w:r>
             <w:r>
               <w:rPr>
-                <w:rStyle w:val="Hyperlink"/>
-                <w:noProof/>
-                <w:rtl/>
-              </w:rPr>
-            </w:r>
-            <w:r>
-              <w:rPr>
-                <w:rStyle w:val="Hyperlink"/>
-                <w:noProof/>
+                <w:noProof/>
+                <w:webHidden/>
+                <w:rtl/>
+              </w:rPr>
+            </w:r>
+            <w:r>
+              <w:rPr>
+                <w:noProof/>
+                <w:webHidden/>
                 <w:rtl/>
               </w:rPr>
               <w:fldChar w:fldCharType="separate"/>
@@ -2968,8 +3082,8 @@
             </w:r>
             <w:r>
               <w:rPr>
-                <w:rStyle w:val="Hyperlink"/>
-                <w:noProof/>
+                <w:noProof/>
+                <w:webHidden/>
                 <w:rtl/>
               </w:rPr>
               <w:fldChar w:fldCharType="end"/>
@@ -2988,7 +3102,7 @@
               <w:rtl/>
             </w:rPr>
           </w:pPr>
-          <w:hyperlink w:anchor="_Toc211340786" w:history="1">
+          <w:hyperlink w:anchor="_Toc211342948" w:history="1">
             <w:r>
               <w:rPr>
                 <w:rStyle w:val="Hyperlink"/>
@@ -3100,8 +3214,8 @@
             </w:r>
             <w:r>
               <w:rPr>
-                <w:rStyle w:val="Hyperlink"/>
-                <w:noProof/>
+                <w:noProof/>
+                <w:webHidden/>
                 <w:rtl/>
               </w:rPr>
               <w:fldChar w:fldCharType="begin"/>
@@ -3134,7 +3248,7 @@
                 <w:noProof/>
                 <w:webHidden/>
               </w:rPr>
-              <w:instrText>Toc211340786 \h</w:instrText>
+              <w:instrText>Toc211342948 \h</w:instrText>
             </w:r>
             <w:r>
               <w:rPr>
@@ -3146,15 +3260,15 @@
             </w:r>
             <w:r>
               <w:rPr>
-                <w:rStyle w:val="Hyperlink"/>
-                <w:noProof/>
-                <w:rtl/>
-              </w:rPr>
-            </w:r>
-            <w:r>
-              <w:rPr>
-                <w:rStyle w:val="Hyperlink"/>
-                <w:noProof/>
+                <w:noProof/>
+                <w:webHidden/>
+                <w:rtl/>
+              </w:rPr>
+            </w:r>
+            <w:r>
+              <w:rPr>
+                <w:noProof/>
+                <w:webHidden/>
                 <w:rtl/>
               </w:rPr>
               <w:fldChar w:fldCharType="separate"/>
@@ -3169,8 +3283,8 @@
             </w:r>
             <w:r>
               <w:rPr>
-                <w:rStyle w:val="Hyperlink"/>
-                <w:noProof/>
+                <w:noProof/>
+                <w:webHidden/>
                 <w:rtl/>
               </w:rPr>
               <w:fldChar w:fldCharType="end"/>
@@ -3189,7 +3303,7 @@
               <w:rtl/>
             </w:rPr>
           </w:pPr>
-          <w:hyperlink w:anchor="_Toc211340787" w:history="1">
+          <w:hyperlink w:anchor="_Toc211342949" w:history="1">
             <w:r>
               <w:rPr>
                 <w:rStyle w:val="Hyperlink"/>
@@ -3326,8 +3440,8 @@
             </w:r>
             <w:r>
               <w:rPr>
-                <w:rStyle w:val="Hyperlink"/>
-                <w:noProof/>
+                <w:noProof/>
+                <w:webHidden/>
                 <w:rtl/>
               </w:rPr>
               <w:fldChar w:fldCharType="begin"/>
@@ -3360,7 +3474,7 @@
                 <w:noProof/>
                 <w:webHidden/>
               </w:rPr>
-              <w:instrText>Toc211340787 \h</w:instrText>
+              <w:instrText>Toc211342949 \h</w:instrText>
             </w:r>
             <w:r>
               <w:rPr>
@@ -3372,15 +3486,15 @@
             </w:r>
             <w:r>
               <w:rPr>
-                <w:rStyle w:val="Hyperlink"/>
-                <w:noProof/>
-                <w:rtl/>
-              </w:rPr>
-            </w:r>
-            <w:r>
-              <w:rPr>
-                <w:rStyle w:val="Hyperlink"/>
-                <w:noProof/>
+                <w:noProof/>
+                <w:webHidden/>
+                <w:rtl/>
+              </w:rPr>
+            </w:r>
+            <w:r>
+              <w:rPr>
+                <w:noProof/>
+                <w:webHidden/>
                 <w:rtl/>
               </w:rPr>
               <w:fldChar w:fldCharType="separate"/>
@@ -3395,8 +3509,8 @@
             </w:r>
             <w:r>
               <w:rPr>
-                <w:rStyle w:val="Hyperlink"/>
-                <w:noProof/>
+                <w:noProof/>
+                <w:webHidden/>
                 <w:rtl/>
               </w:rPr>
               <w:fldChar w:fldCharType="end"/>
@@ -3415,12 +3529,10 @@
               <w:rtl/>
             </w:rPr>
           </w:pPr>
-          <w:hyperlink w:anchor="_Toc211340788" w:history="1">
+          <w:hyperlink w:anchor="_Toc211342950" w:history="1">
             <w:r>
               <w:rPr>
                 <w:rStyle w:val="Hyperlink"/>
-                <w:b/>
-                <w:bCs/>
                 <w:noProof/>
               </w:rPr>
               <w:t>All BidSell — Daily diff overlay (SMP–Supplier)</w:t>
@@ -3435,8 +3547,8 @@
             </w:r>
             <w:r>
               <w:rPr>
-                <w:rStyle w:val="Hyperlink"/>
-                <w:noProof/>
+                <w:noProof/>
+                <w:webHidden/>
                 <w:rtl/>
               </w:rPr>
               <w:fldChar w:fldCharType="begin"/>
@@ -3469,7 +3581,7 @@
                 <w:noProof/>
                 <w:webHidden/>
               </w:rPr>
-              <w:instrText>Toc211340788 \h</w:instrText>
+              <w:instrText>Toc211342950 \h</w:instrText>
             </w:r>
             <w:r>
               <w:rPr>
@@ -3481,15 +3593,15 @@
             </w:r>
             <w:r>
               <w:rPr>
-                <w:rStyle w:val="Hyperlink"/>
-                <w:noProof/>
-                <w:rtl/>
-              </w:rPr>
-            </w:r>
-            <w:r>
-              <w:rPr>
-                <w:rStyle w:val="Hyperlink"/>
-                <w:noProof/>
+                <w:noProof/>
+                <w:webHidden/>
+                <w:rtl/>
+              </w:rPr>
+            </w:r>
+            <w:r>
+              <w:rPr>
+                <w:noProof/>
+                <w:webHidden/>
                 <w:rtl/>
               </w:rPr>
               <w:fldChar w:fldCharType="separate"/>
@@ -3504,8 +3616,8 @@
             </w:r>
             <w:r>
               <w:rPr>
-                <w:rStyle w:val="Hyperlink"/>
-                <w:noProof/>
+                <w:noProof/>
+                <w:webHidden/>
                 <w:rtl/>
               </w:rPr>
               <w:fldChar w:fldCharType="end"/>
@@ -3524,13 +3636,11 @@
               <w:rtl/>
             </w:rPr>
           </w:pPr>
-          <w:hyperlink w:anchor="_Toc211340789" w:history="1">
+          <w:hyperlink w:anchor="_Toc211342951" w:history="1">
             <w:r>
               <w:rPr>
                 <w:rStyle w:val="Hyperlink"/>
                 <w:rFonts w:asciiTheme="minorBidi" w:hAnsiTheme="minorBidi"/>
-                <w:b/>
-                <w:bCs/>
                 <w:noProof/>
               </w:rPr>
               <w:t>All BidSell — Daily diff mean ± 1σ (SMP–Supplier)</w:t>
@@ -3545,8 +3655,8 @@
             </w:r>
             <w:r>
               <w:rPr>
-                <w:rStyle w:val="Hyperlink"/>
-                <w:noProof/>
+                <w:noProof/>
+                <w:webHidden/>
                 <w:rtl/>
               </w:rPr>
               <w:fldChar w:fldCharType="begin"/>
@@ -3579,7 +3689,7 @@
                 <w:noProof/>
                 <w:webHidden/>
               </w:rPr>
-              <w:instrText>Toc211340789 \h</w:instrText>
+              <w:instrText>Toc211342951 \h</w:instrText>
             </w:r>
             <w:r>
               <w:rPr>
@@ -3591,15 +3701,15 @@
             </w:r>
             <w:r>
               <w:rPr>
-                <w:rStyle w:val="Hyperlink"/>
-                <w:noProof/>
-                <w:rtl/>
-              </w:rPr>
-            </w:r>
-            <w:r>
-              <w:rPr>
-                <w:rStyle w:val="Hyperlink"/>
-                <w:noProof/>
+                <w:noProof/>
+                <w:webHidden/>
+                <w:rtl/>
+              </w:rPr>
+            </w:r>
+            <w:r>
+              <w:rPr>
+                <w:noProof/>
+                <w:webHidden/>
                 <w:rtl/>
               </w:rPr>
               <w:fldChar w:fldCharType="separate"/>
@@ -3614,8 +3724,8 @@
             </w:r>
             <w:r>
               <w:rPr>
-                <w:rStyle w:val="Hyperlink"/>
-                <w:noProof/>
+                <w:noProof/>
+                <w:webHidden/>
                 <w:rtl/>
               </w:rPr>
               <w:fldChar w:fldCharType="end"/>
@@ -3634,21 +3744,21 @@
               <w:rtl/>
             </w:rPr>
           </w:pPr>
-          <w:hyperlink w:anchor="_Toc211340790" w:history="1">
+          <w:hyperlink w:anchor="_Toc211342952" w:history="1">
             <w:r>
               <w:rPr>
                 <w:rStyle w:val="Hyperlink"/>
+                <w:noProof/>
+              </w:rPr>
+              <w:t>Average Weekly Anomaly Rate by Peak and Off-Peak Hours</w:t>
+            </w:r>
+            <w:r>
+              <w:rPr>
+                <w:rStyle w:val="Hyperlink"/>
+                <w:rFonts w:asciiTheme="minorBidi" w:eastAsia="Times New Roman" w:hAnsiTheme="minorBidi" w:cs="Arial"/>
                 <w:b/>
                 <w:bCs/>
                 <w:noProof/>
-              </w:rPr>
-              <w:t>Average Weekly Anomaly Rate by Peak and Off-Peak Hours</w:t>
-            </w:r>
-            <w:r>
-              <w:rPr>
-                <w:rStyle w:val="Hyperlink"/>
-                <w:rFonts w:asciiTheme="minorBidi" w:eastAsia="Times New Roman" w:hAnsiTheme="minorBidi" w:cs="Arial"/>
-                <w:noProof/>
                 <w:rtl/>
               </w:rPr>
               <w:t xml:space="preserve"> </w:t>
@@ -3663,8 +3773,8 @@
             </w:r>
             <w:r>
               <w:rPr>
-                <w:rStyle w:val="Hyperlink"/>
-                <w:noProof/>
+                <w:noProof/>
+                <w:webHidden/>
                 <w:rtl/>
               </w:rPr>
               <w:fldChar w:fldCharType="begin"/>
@@ -3697,7 +3807,7 @@
                 <w:noProof/>
                 <w:webHidden/>
               </w:rPr>
-              <w:instrText>Toc211340790 \h</w:instrText>
+              <w:instrText>Toc211342952 \h</w:instrText>
             </w:r>
             <w:r>
               <w:rPr>
@@ -3709,15 +3819,15 @@
             </w:r>
             <w:r>
               <w:rPr>
-                <w:rStyle w:val="Hyperlink"/>
-                <w:noProof/>
-                <w:rtl/>
-              </w:rPr>
-            </w:r>
-            <w:r>
-              <w:rPr>
-                <w:rStyle w:val="Hyperlink"/>
-                <w:noProof/>
+                <w:noProof/>
+                <w:webHidden/>
+                <w:rtl/>
+              </w:rPr>
+            </w:r>
+            <w:r>
+              <w:rPr>
+                <w:noProof/>
+                <w:webHidden/>
                 <w:rtl/>
               </w:rPr>
               <w:fldChar w:fldCharType="separate"/>
@@ -3732,8 +3842,8 @@
             </w:r>
             <w:r>
               <w:rPr>
-                <w:rStyle w:val="Hyperlink"/>
-                <w:noProof/>
+                <w:noProof/>
+                <w:webHidden/>
                 <w:rtl/>
               </w:rPr>
               <w:fldChar w:fldCharType="end"/>
@@ -3752,13 +3862,11 @@
               <w:rtl/>
             </w:rPr>
           </w:pPr>
-          <w:hyperlink w:anchor="_Toc211340791" w:history="1">
+          <w:hyperlink w:anchor="_Toc211342953" w:history="1">
             <w:r>
               <w:rPr>
                 <w:rStyle w:val="Hyperlink"/>
                 <w:rFonts w:eastAsia="Times New Roman"/>
-                <w:b/>
-                <w:bCs/>
                 <w:noProof/>
               </w:rPr>
               <w:t>Mean of anomalies (diff)</w:t>
@@ -3773,8 +3881,8 @@
             </w:r>
             <w:r>
               <w:rPr>
-                <w:rStyle w:val="Hyperlink"/>
-                <w:noProof/>
+                <w:noProof/>
+                <w:webHidden/>
                 <w:rtl/>
               </w:rPr>
               <w:fldChar w:fldCharType="begin"/>
@@ -3807,7 +3915,7 @@
                 <w:noProof/>
                 <w:webHidden/>
               </w:rPr>
-              <w:instrText>Toc211340791 \h</w:instrText>
+              <w:instrText>Toc211342953 \h</w:instrText>
             </w:r>
             <w:r>
               <w:rPr>
@@ -3819,15 +3927,15 @@
             </w:r>
             <w:r>
               <w:rPr>
-                <w:rStyle w:val="Hyperlink"/>
-                <w:noProof/>
-                <w:rtl/>
-              </w:rPr>
-            </w:r>
-            <w:r>
-              <w:rPr>
-                <w:rStyle w:val="Hyperlink"/>
-                <w:noProof/>
+                <w:noProof/>
+                <w:webHidden/>
+                <w:rtl/>
+              </w:rPr>
+            </w:r>
+            <w:r>
+              <w:rPr>
+                <w:noProof/>
+                <w:webHidden/>
                 <w:rtl/>
               </w:rPr>
               <w:fldChar w:fldCharType="separate"/>
@@ -3842,8 +3950,8 @@
             </w:r>
             <w:r>
               <w:rPr>
-                <w:rStyle w:val="Hyperlink"/>
-                <w:noProof/>
+                <w:noProof/>
+                <w:webHidden/>
                 <w:rtl/>
               </w:rPr>
               <w:fldChar w:fldCharType="end"/>
@@ -3862,13 +3970,11 @@
               <w:rtl/>
             </w:rPr>
           </w:pPr>
-          <w:hyperlink w:anchor="_Toc211340792" w:history="1">
+          <w:hyperlink w:anchor="_Toc211342954" w:history="1">
             <w:r>
               <w:rPr>
                 <w:rStyle w:val="Hyperlink"/>
                 <w:rFonts w:eastAsia="Times New Roman"/>
-                <w:b/>
-                <w:bCs/>
                 <w:noProof/>
               </w:rPr>
               <w:t>Anomaly rate by hour (per season)</w:t>
@@ -3883,8 +3989,8 @@
             </w:r>
             <w:r>
               <w:rPr>
-                <w:rStyle w:val="Hyperlink"/>
-                <w:noProof/>
+                <w:noProof/>
+                <w:webHidden/>
                 <w:rtl/>
               </w:rPr>
               <w:fldChar w:fldCharType="begin"/>
@@ -3917,7 +4023,7 @@
                 <w:noProof/>
                 <w:webHidden/>
               </w:rPr>
-              <w:instrText>Toc211340792 \h</w:instrText>
+              <w:instrText>Toc211342954 \h</w:instrText>
             </w:r>
             <w:r>
               <w:rPr>
@@ -3929,15 +4035,15 @@
             </w:r>
             <w:r>
               <w:rPr>
-                <w:rStyle w:val="Hyperlink"/>
-                <w:noProof/>
-                <w:rtl/>
-              </w:rPr>
-            </w:r>
-            <w:r>
-              <w:rPr>
-                <w:rStyle w:val="Hyperlink"/>
-                <w:noProof/>
+                <w:noProof/>
+                <w:webHidden/>
+                <w:rtl/>
+              </w:rPr>
+            </w:r>
+            <w:r>
+              <w:rPr>
+                <w:noProof/>
+                <w:webHidden/>
                 <w:rtl/>
               </w:rPr>
               <w:fldChar w:fldCharType="separate"/>
@@ -3952,8 +4058,8 @@
             </w:r>
             <w:r>
               <w:rPr>
-                <w:rStyle w:val="Hyperlink"/>
-                <w:noProof/>
+                <w:noProof/>
+                <w:webHidden/>
                 <w:rtl/>
               </w:rPr>
               <w:fldChar w:fldCharType="end"/>
@@ -3972,12 +4078,10 @@
               <w:rtl/>
             </w:rPr>
           </w:pPr>
-          <w:hyperlink w:anchor="_Toc211340793" w:history="1">
+          <w:hyperlink w:anchor="_Toc211342955" w:history="1">
             <w:r>
               <w:rPr>
                 <w:rStyle w:val="Hyperlink"/>
-                <w:b/>
-                <w:bCs/>
                 <w:noProof/>
               </w:rPr>
               <w:t>Mean price difference by day-of-week * hour</w:t>
@@ -3992,8 +4096,8 @@
             </w:r>
             <w:r>
               <w:rPr>
-                <w:rStyle w:val="Hyperlink"/>
-                <w:noProof/>
+                <w:noProof/>
+                <w:webHidden/>
                 <w:rtl/>
               </w:rPr>
               <w:fldChar w:fldCharType="begin"/>
@@ -4026,7 +4130,7 @@
                 <w:noProof/>
                 <w:webHidden/>
               </w:rPr>
-              <w:instrText>Toc211340793 \h</w:instrText>
+              <w:instrText>Toc211342955 \h</w:instrText>
             </w:r>
             <w:r>
               <w:rPr>
@@ -4038,15 +4142,15 @@
             </w:r>
             <w:r>
               <w:rPr>
-                <w:rStyle w:val="Hyperlink"/>
-                <w:noProof/>
-                <w:rtl/>
-              </w:rPr>
-            </w:r>
-            <w:r>
-              <w:rPr>
-                <w:rStyle w:val="Hyperlink"/>
-                <w:noProof/>
+                <w:noProof/>
+                <w:webHidden/>
+                <w:rtl/>
+              </w:rPr>
+            </w:r>
+            <w:r>
+              <w:rPr>
+                <w:noProof/>
+                <w:webHidden/>
                 <w:rtl/>
               </w:rPr>
               <w:fldChar w:fldCharType="separate"/>
@@ -4061,8 +4165,8 @@
             </w:r>
             <w:r>
               <w:rPr>
-                <w:rStyle w:val="Hyperlink"/>
-                <w:noProof/>
+                <w:noProof/>
+                <w:webHidden/>
                 <w:rtl/>
               </w:rPr>
               <w:fldChar w:fldCharType="end"/>
@@ -4081,12 +4185,10 @@
               <w:rtl/>
             </w:rPr>
           </w:pPr>
-          <w:hyperlink w:anchor="_Toc211340794" w:history="1">
+          <w:hyperlink w:anchor="_Toc211342956" w:history="1">
             <w:r>
               <w:rPr>
                 <w:rStyle w:val="Hyperlink"/>
-                <w:b/>
-                <w:bCs/>
                 <w:noProof/>
               </w:rPr>
               <w:t>Seasonal Pattern of SMP–Supplier Differences by Hour and Season</w:t>
@@ -4101,8 +4203,8 @@
             </w:r>
             <w:r>
               <w:rPr>
-                <w:rStyle w:val="Hyperlink"/>
-                <w:noProof/>
+                <w:noProof/>
+                <w:webHidden/>
                 <w:rtl/>
               </w:rPr>
               <w:fldChar w:fldCharType="begin"/>
@@ -4135,7 +4237,7 @@
                 <w:noProof/>
                 <w:webHidden/>
               </w:rPr>
-              <w:instrText>Toc211340794 \h</w:instrText>
+              <w:instrText>Toc211342956 \h</w:instrText>
             </w:r>
             <w:r>
               <w:rPr>
@@ -4147,15 +4249,15 @@
             </w:r>
             <w:r>
               <w:rPr>
-                <w:rStyle w:val="Hyperlink"/>
-                <w:noProof/>
-                <w:rtl/>
-              </w:rPr>
-            </w:r>
-            <w:r>
-              <w:rPr>
-                <w:rStyle w:val="Hyperlink"/>
-                <w:noProof/>
+                <w:noProof/>
+                <w:webHidden/>
+                <w:rtl/>
+              </w:rPr>
+            </w:r>
+            <w:r>
+              <w:rPr>
+                <w:noProof/>
+                <w:webHidden/>
                 <w:rtl/>
               </w:rPr>
               <w:fldChar w:fldCharType="separate"/>
@@ -4170,8 +4272,8 @@
             </w:r>
             <w:r>
               <w:rPr>
-                <w:rStyle w:val="Hyperlink"/>
-                <w:noProof/>
+                <w:noProof/>
+                <w:webHidden/>
                 <w:rtl/>
               </w:rPr>
               <w:fldChar w:fldCharType="end"/>
@@ -4190,12 +4292,10 @@
               <w:rtl/>
             </w:rPr>
           </w:pPr>
-          <w:hyperlink w:anchor="_Toc211340795" w:history="1">
+          <w:hyperlink w:anchor="_Toc211342957" w:history="1">
             <w:r>
               <w:rPr>
                 <w:rStyle w:val="Hyperlink"/>
-                <w:b/>
-                <w:bCs/>
                 <w:noProof/>
               </w:rPr>
               <w:t>Monthly mean price difference — Peak vs Off-peak</w:t>
@@ -4210,8 +4310,8 @@
             </w:r>
             <w:r>
               <w:rPr>
-                <w:rStyle w:val="Hyperlink"/>
-                <w:noProof/>
+                <w:noProof/>
+                <w:webHidden/>
                 <w:rtl/>
               </w:rPr>
               <w:fldChar w:fldCharType="begin"/>
@@ -4244,7 +4344,7 @@
                 <w:noProof/>
                 <w:webHidden/>
               </w:rPr>
-              <w:instrText>Toc211340795 \h</w:instrText>
+              <w:instrText>Toc211342957 \h</w:instrText>
             </w:r>
             <w:r>
               <w:rPr>
@@ -4256,15 +4356,15 @@
             </w:r>
             <w:r>
               <w:rPr>
-                <w:rStyle w:val="Hyperlink"/>
-                <w:noProof/>
-                <w:rtl/>
-              </w:rPr>
-            </w:r>
-            <w:r>
-              <w:rPr>
-                <w:rStyle w:val="Hyperlink"/>
-                <w:noProof/>
+                <w:noProof/>
+                <w:webHidden/>
+                <w:rtl/>
+              </w:rPr>
+            </w:r>
+            <w:r>
+              <w:rPr>
+                <w:noProof/>
+                <w:webHidden/>
                 <w:rtl/>
               </w:rPr>
               <w:fldChar w:fldCharType="separate"/>
@@ -4279,8 +4379,8 @@
             </w:r>
             <w:r>
               <w:rPr>
-                <w:rStyle w:val="Hyperlink"/>
-                <w:noProof/>
+                <w:noProof/>
+                <w:webHidden/>
                 <w:rtl/>
               </w:rPr>
               <w:fldChar w:fldCharType="end"/>
@@ -4299,7 +4399,7 @@
               <w:rtl/>
             </w:rPr>
           </w:pPr>
-          <w:hyperlink w:anchor="_Toc211340796" w:history="1">
+          <w:hyperlink w:anchor="_Toc211342958" w:history="1">
             <w:r>
               <w:rPr>
                 <w:rStyle w:val="Hyperlink"/>
@@ -4353,8 +4453,8 @@
             </w:r>
             <w:r>
               <w:rPr>
-                <w:rStyle w:val="Hyperlink"/>
-                <w:noProof/>
+                <w:noProof/>
+                <w:webHidden/>
                 <w:rtl/>
               </w:rPr>
               <w:fldChar w:fldCharType="begin"/>
@@ -4387,7 +4487,7 @@
                 <w:noProof/>
                 <w:webHidden/>
               </w:rPr>
-              <w:instrText>Toc211340796 \h</w:instrText>
+              <w:instrText>Toc211342958 \h</w:instrText>
             </w:r>
             <w:r>
               <w:rPr>
@@ -4399,15 +4499,15 @@
             </w:r>
             <w:r>
               <w:rPr>
-                <w:rStyle w:val="Hyperlink"/>
-                <w:noProof/>
-                <w:rtl/>
-              </w:rPr>
-            </w:r>
-            <w:r>
-              <w:rPr>
-                <w:rStyle w:val="Hyperlink"/>
-                <w:noProof/>
+                <w:noProof/>
+                <w:webHidden/>
+                <w:rtl/>
+              </w:rPr>
+            </w:r>
+            <w:r>
+              <w:rPr>
+                <w:noProof/>
+                <w:webHidden/>
                 <w:rtl/>
               </w:rPr>
               <w:fldChar w:fldCharType="separate"/>
@@ -4422,8 +4522,8 @@
             </w:r>
             <w:r>
               <w:rPr>
-                <w:rStyle w:val="Hyperlink"/>
-                <w:noProof/>
+                <w:noProof/>
+                <w:webHidden/>
                 <w:rtl/>
               </w:rPr>
               <w:fldChar w:fldCharType="end"/>
@@ -4442,7 +4542,7 @@
               <w:rtl/>
             </w:rPr>
           </w:pPr>
-          <w:hyperlink w:anchor="_Toc211340797" w:history="1">
+          <w:hyperlink w:anchor="_Toc211342959" w:history="1">
             <w:r>
               <w:rPr>
                 <w:rStyle w:val="Hyperlink"/>
@@ -4530,8 +4630,8 @@
             </w:r>
             <w:r>
               <w:rPr>
-                <w:rStyle w:val="Hyperlink"/>
-                <w:noProof/>
+                <w:noProof/>
+                <w:webHidden/>
                 <w:rtl/>
               </w:rPr>
               <w:fldChar w:fldCharType="begin"/>
@@ -4564,7 +4664,7 @@
                 <w:noProof/>
                 <w:webHidden/>
               </w:rPr>
-              <w:instrText>Toc211340797 \h</w:instrText>
+              <w:instrText>Toc211342959 \h</w:instrText>
             </w:r>
             <w:r>
               <w:rPr>
@@ -4576,15 +4676,15 @@
             </w:r>
             <w:r>
               <w:rPr>
-                <w:rStyle w:val="Hyperlink"/>
-                <w:noProof/>
-                <w:rtl/>
-              </w:rPr>
-            </w:r>
-            <w:r>
-              <w:rPr>
-                <w:rStyle w:val="Hyperlink"/>
-                <w:noProof/>
+                <w:noProof/>
+                <w:webHidden/>
+                <w:rtl/>
+              </w:rPr>
+            </w:r>
+            <w:r>
+              <w:rPr>
+                <w:noProof/>
+                <w:webHidden/>
                 <w:rtl/>
               </w:rPr>
               <w:fldChar w:fldCharType="separate"/>
@@ -4599,8 +4699,8 @@
             </w:r>
             <w:r>
               <w:rPr>
-                <w:rStyle w:val="Hyperlink"/>
-                <w:noProof/>
+                <w:noProof/>
+                <w:webHidden/>
                 <w:rtl/>
               </w:rPr>
               <w:fldChar w:fldCharType="end"/>
@@ -4619,7 +4719,7 @@
               <w:rtl/>
             </w:rPr>
           </w:pPr>
-          <w:hyperlink w:anchor="_Toc211340798" w:history="1">
+          <w:hyperlink w:anchor="_Toc211342960" w:history="1">
             <w:r>
               <w:rPr>
                 <w:rStyle w:val="Hyperlink"/>
@@ -4656,8 +4756,8 @@
             </w:r>
             <w:r>
               <w:rPr>
-                <w:rStyle w:val="Hyperlink"/>
-                <w:noProof/>
+                <w:noProof/>
+                <w:webHidden/>
                 <w:rtl/>
               </w:rPr>
               <w:fldChar w:fldCharType="begin"/>
@@ -4690,7 +4790,7 @@
                 <w:noProof/>
                 <w:webHidden/>
               </w:rPr>
-              <w:instrText>Toc211340798 \h</w:instrText>
+              <w:instrText>Toc211342960 \h</w:instrText>
             </w:r>
             <w:r>
               <w:rPr>
@@ -4702,15 +4802,15 @@
             </w:r>
             <w:r>
               <w:rPr>
-                <w:rStyle w:val="Hyperlink"/>
-                <w:noProof/>
-                <w:rtl/>
-              </w:rPr>
-            </w:r>
-            <w:r>
-              <w:rPr>
-                <w:rStyle w:val="Hyperlink"/>
-                <w:noProof/>
+                <w:noProof/>
+                <w:webHidden/>
+                <w:rtl/>
+              </w:rPr>
+            </w:r>
+            <w:r>
+              <w:rPr>
+                <w:noProof/>
+                <w:webHidden/>
                 <w:rtl/>
               </w:rPr>
               <w:fldChar w:fldCharType="separate"/>
@@ -4725,8 +4825,8 @@
             </w:r>
             <w:r>
               <w:rPr>
-                <w:rStyle w:val="Hyperlink"/>
-                <w:noProof/>
+                <w:noProof/>
+                <w:webHidden/>
                 <w:rtl/>
               </w:rPr>
               <w:fldChar w:fldCharType="end"/>
@@ -4745,7 +4845,7 @@
               <w:rtl/>
             </w:rPr>
           </w:pPr>
-          <w:hyperlink w:anchor="_Toc211340799" w:history="1">
+          <w:hyperlink w:anchor="_Toc211342961" w:history="1">
             <w:r>
               <w:rPr>
                 <w:rStyle w:val="Hyperlink"/>
@@ -4757,23 +4857,6 @@
             </w:r>
             <w:r>
               <w:rPr>
-                <w:rStyle w:val="Hyperlink"/>
-                <w:noProof/>
-                <w:rtl/>
-              </w:rPr>
-              <w:t xml:space="preserve"> </w:t>
-            </w:r>
-            <w:r>
-              <w:rPr>
-                <w:rStyle w:val="Hyperlink"/>
-                <w:rFonts w:hint="eastAsia"/>
-                <w:noProof/>
-                <w:rtl/>
-              </w:rPr>
-              <w:t>וסיכום</w:t>
-            </w:r>
-            <w:r>
-              <w:rPr>
                 <w:noProof/>
                 <w:webHidden/>
                 <w:rtl/>
@@ -4782,8 +4865,8 @@
             </w:r>
             <w:r>
               <w:rPr>
-                <w:rStyle w:val="Hyperlink"/>
-                <w:noProof/>
+                <w:noProof/>
+                <w:webHidden/>
                 <w:rtl/>
               </w:rPr>
               <w:fldChar w:fldCharType="begin"/>
@@ -4816,7 +4899,7 @@
                 <w:noProof/>
                 <w:webHidden/>
               </w:rPr>
-              <w:instrText>Toc211340799 \h</w:instrText>
+              <w:instrText>Toc211342961 \h</w:instrText>
             </w:r>
             <w:r>
               <w:rPr>
@@ -4828,15 +4911,15 @@
             </w:r>
             <w:r>
               <w:rPr>
-                <w:rStyle w:val="Hyperlink"/>
-                <w:noProof/>
-                <w:rtl/>
-              </w:rPr>
-            </w:r>
-            <w:r>
-              <w:rPr>
-                <w:rStyle w:val="Hyperlink"/>
-                <w:noProof/>
+                <w:noProof/>
+                <w:webHidden/>
+                <w:rtl/>
+              </w:rPr>
+            </w:r>
+            <w:r>
+              <w:rPr>
+                <w:noProof/>
+                <w:webHidden/>
                 <w:rtl/>
               </w:rPr>
               <w:fldChar w:fldCharType="separate"/>
@@ -4851,8 +4934,8 @@
             </w:r>
             <w:r>
               <w:rPr>
-                <w:rStyle w:val="Hyperlink"/>
-                <w:noProof/>
+                <w:noProof/>
+                <w:webHidden/>
                 <w:rtl/>
               </w:rPr>
               <w:fldChar w:fldCharType="end"/>
@@ -4861,7 +4944,7 @@
         </w:p>
         <w:p>
           <w:pPr>
-            <w:pStyle w:val="TOC2"/>
+            <w:pStyle w:val="TOC1"/>
             <w:tabs>
               <w:tab w:val="right" w:leader="dot" w:pos="9016"/>
             </w:tabs>
@@ -4871,11 +4954,11 @@
               <w:rtl/>
             </w:rPr>
           </w:pPr>
-          <w:hyperlink w:anchor="_Toc211340800" w:history="1">
+          <w:hyperlink w:anchor="_Toc211342962" w:history="1">
             <w:r>
               <w:rPr>
                 <w:rStyle w:val="Hyperlink"/>
-                <w:rFonts w:asciiTheme="minorBidi" w:hAnsiTheme="minorBidi" w:hint="eastAsia"/>
+                <w:rFonts w:hint="eastAsia"/>
                 <w:noProof/>
                 <w:rtl/>
               </w:rPr>
@@ -4891,8 +4974,8 @@
             </w:r>
             <w:r>
               <w:rPr>
-                <w:rStyle w:val="Hyperlink"/>
-                <w:noProof/>
+                <w:noProof/>
+                <w:webHidden/>
                 <w:rtl/>
               </w:rPr>
               <w:fldChar w:fldCharType="begin"/>
@@ -4925,7 +5008,7 @@
                 <w:noProof/>
                 <w:webHidden/>
               </w:rPr>
-              <w:instrText>Toc211340800 \h</w:instrText>
+              <w:instrText>Toc211342962 \h</w:instrText>
             </w:r>
             <w:r>
               <w:rPr>
@@ -4937,15 +5020,15 @@
             </w:r>
             <w:r>
               <w:rPr>
-                <w:rStyle w:val="Hyperlink"/>
-                <w:noProof/>
-                <w:rtl/>
-              </w:rPr>
-            </w:r>
-            <w:r>
-              <w:rPr>
-                <w:rStyle w:val="Hyperlink"/>
-                <w:noProof/>
+                <w:noProof/>
+                <w:webHidden/>
+                <w:rtl/>
+              </w:rPr>
+            </w:r>
+            <w:r>
+              <w:rPr>
+                <w:noProof/>
+                <w:webHidden/>
                 <w:rtl/>
               </w:rPr>
               <w:fldChar w:fldCharType="separate"/>
@@ -4960,8 +5043,8 @@
             </w:r>
             <w:r>
               <w:rPr>
-                <w:rStyle w:val="Hyperlink"/>
-                <w:noProof/>
+                <w:noProof/>
+                <w:webHidden/>
                 <w:rtl/>
               </w:rPr>
               <w:fldChar w:fldCharType="end"/>
@@ -5017,7 +5100,7 @@
           <w:rtl/>
         </w:rPr>
       </w:pPr>
-      <w:bookmarkStart w:id="0" w:name="_Toc211340772"/>
+      <w:bookmarkStart w:id="0" w:name="_Toc211342934"/>
       <w:r>
         <w:rPr>
           <w:rFonts w:hint="cs"/>
@@ -5216,7 +5299,7 @@
         <w:pStyle w:val="Heading1"/>
         <w:ind w:left="-154" w:firstLine="90"/>
       </w:pPr>
-      <w:bookmarkStart w:id="1" w:name="_Toc211340773"/>
+      <w:bookmarkStart w:id="1" w:name="_Toc211342935"/>
       <w:r>
         <w:rPr>
           <w:rtl/>
@@ -5241,7 +5324,7 @@
           <w:rtl/>
         </w:rPr>
       </w:pPr>
-      <w:bookmarkStart w:id="2" w:name="_Toc211340774"/>
+      <w:bookmarkStart w:id="2" w:name="_Toc211342936"/>
       <w:r>
         <w:rPr>
           <w:rStyle w:val="Heading2Char"/>
@@ -5328,13 +5411,22 @@
           <w:rtl/>
         </w:rPr>
       </w:pPr>
-      <w:bookmarkStart w:id="3" w:name="_Toc211340775"/>
+      <w:bookmarkStart w:id="3" w:name="_Toc211342937"/>
       <w:r>
         <w:rPr>
           <w:rStyle w:val="Heading2Char"/>
           <w:rtl/>
         </w:rPr>
-        <w:t>מטרת המחקר</w:t>
+        <w:t xml:space="preserve">מטרת </w:t>
+      </w:r>
+      <w:bookmarkStart w:id="4" w:name="_GoBack"/>
+      <w:bookmarkEnd w:id="4"/>
+      <w:r>
+        <w:rPr>
+          <w:rStyle w:val="Heading2Char"/>
+          <w:rtl/>
+        </w:rPr>
+        <w:t>המחקר</w:t>
       </w:r>
       <w:r>
         <w:rPr>
@@ -5389,14 +5481,14 @@
       <w:r>
         <w:t xml:space="preserve"> </w:t>
       </w:r>
-      <w:bookmarkStart w:id="4" w:name="_Toc211340776"/>
+      <w:bookmarkStart w:id="5" w:name="_Toc211342938"/>
       <w:r>
         <w:rPr>
           <w:rtl/>
         </w:rPr>
         <w:t>שאלות המחקר:</w:t>
       </w:r>
-      <w:bookmarkEnd w:id="4"/>
+      <w:bookmarkEnd w:id="5"/>
     </w:p>
     <w:p>
       <w:pPr>
@@ -5986,7 +6078,7 @@
       <w:pPr>
         <w:pStyle w:val="Heading2"/>
       </w:pPr>
-      <w:bookmarkStart w:id="5" w:name="_Toc211340777"/>
+      <w:bookmarkStart w:id="6" w:name="_Toc211342939"/>
       <w:r>
         <w:rPr>
           <w:rtl/>
@@ -5994,7 +6086,7 @@
         <w:lastRenderedPageBreak/>
         <w:t>השערות המחקר</w:t>
       </w:r>
-      <w:bookmarkEnd w:id="5"/>
+      <w:bookmarkEnd w:id="6"/>
     </w:p>
     <w:p>
       <w:pPr>
@@ -7431,7 +7523,7 @@
           <w:rtl/>
         </w:rPr>
       </w:pPr>
-      <w:bookmarkStart w:id="6" w:name="_Toc211340778"/>
+      <w:bookmarkStart w:id="7" w:name="_Toc211342940"/>
       <w:r>
         <w:rPr>
           <w:rFonts w:hint="cs"/>
@@ -7440,7 +7532,7 @@
         <w:lastRenderedPageBreak/>
         <w:t>נתוני מקור</w:t>
       </w:r>
-      <w:bookmarkEnd w:id="6"/>
+      <w:bookmarkEnd w:id="7"/>
     </w:p>
     <w:p/>
     <w:p>
@@ -7672,14 +7764,14 @@
           <w:rtl/>
         </w:rPr>
       </w:pPr>
-      <w:bookmarkStart w:id="7" w:name="_Toc211340779"/>
+      <w:bookmarkStart w:id="8" w:name="_Toc211342941"/>
       <w:r>
         <w:rPr>
           <w:rtl/>
         </w:rPr>
         <w:t>בחירה בלמידת מכונה לא מפוקחת</w:t>
       </w:r>
-      <w:bookmarkEnd w:id="7"/>
+      <w:bookmarkEnd w:id="8"/>
       <w:r>
         <w:rPr>
           <w:rtl/>
@@ -7901,7 +7993,7 @@
       <w:pPr>
         <w:pStyle w:val="Heading1"/>
       </w:pPr>
-      <w:bookmarkStart w:id="8" w:name="_Toc211340780"/>
+      <w:bookmarkStart w:id="9" w:name="_Toc211342942"/>
       <w:r>
         <w:rPr>
           <w:rtl/>
@@ -7930,7 +8022,7 @@
         </w:rPr>
         <w:t>וזיהוי אנומליות</w:t>
       </w:r>
-      <w:bookmarkEnd w:id="8"/>
+      <w:bookmarkEnd w:id="9"/>
       <w:r>
         <w:rPr>
           <w:rFonts w:hint="cs"/>
@@ -9877,7 +9969,7 @@
           <w:rtl/>
         </w:rPr>
       </w:pPr>
-      <w:bookmarkStart w:id="9" w:name="_Toc211340781"/>
+      <w:bookmarkStart w:id="10" w:name="_Toc211342943"/>
       <w:r>
         <w:rPr>
           <w:rtl/>
@@ -9885,7 +9977,7 @@
         <w:lastRenderedPageBreak/>
         <w:t>הכנת הנתונים</w:t>
       </w:r>
-      <w:bookmarkEnd w:id="9"/>
+      <w:bookmarkEnd w:id="10"/>
     </w:p>
     <w:p>
       <w:pPr>
@@ -10072,7 +10164,7 @@
           <w:szCs w:val="22"/>
         </w:rPr>
       </w:pPr>
-      <w:bookmarkStart w:id="10" w:name="_Toc211340782"/>
+      <w:bookmarkStart w:id="11" w:name="_Toc211342944"/>
       <w:r>
         <w:rPr>
           <w:rtl/>
@@ -10095,7 +10187,7 @@
       <w:r>
         <w:t xml:space="preserve"> Stationarity</w:t>
       </w:r>
-      <w:bookmarkEnd w:id="10"/>
+      <w:bookmarkEnd w:id="11"/>
       <w:r>
         <w:rPr>
           <w:rFonts w:asciiTheme="minorHAnsi" w:eastAsiaTheme="minorHAnsi" w:hAnsiTheme="minorHAnsi" w:cstheme="minorBidi"/>
@@ -11913,7 +12005,7 @@
           <w:szCs w:val="22"/>
         </w:rPr>
       </w:pPr>
-      <w:bookmarkStart w:id="11" w:name="_Toc211340783"/>
+      <w:bookmarkStart w:id="12" w:name="_Toc211342945"/>
       <w:r>
         <w:rPr>
           <w:rtl/>
@@ -12027,7 +12119,7 @@
         </w:rPr>
         <w:t>)</w:t>
       </w:r>
-      <w:bookmarkEnd w:id="11"/>
+      <w:bookmarkEnd w:id="12"/>
     </w:p>
     <w:p>
       <w:pPr>
@@ -13194,7 +13286,7 @@
       <w:pPr>
         <w:pStyle w:val="Heading1"/>
       </w:pPr>
-      <w:bookmarkStart w:id="12" w:name="_Toc211340784"/>
+      <w:bookmarkStart w:id="13" w:name="_Toc211342946"/>
       <w:r>
         <w:rPr>
           <w:rtl/>
@@ -13215,7 +13307,7 @@
         </w:rPr>
         <w:t xml:space="preserve"> תהליך העבודה ויישום</w:t>
       </w:r>
-      <w:bookmarkEnd w:id="12"/>
+      <w:bookmarkEnd w:id="13"/>
     </w:p>
     <w:p>
       <w:pPr>
@@ -14467,7 +14559,7 @@
           <w:rFonts w:eastAsia="Times New Roman"/>
         </w:rPr>
       </w:pPr>
-      <w:bookmarkStart w:id="13" w:name="_Toc211340785"/>
+      <w:bookmarkStart w:id="14" w:name="_Toc211342947"/>
       <w:r>
         <w:rPr>
           <w:rFonts w:eastAsia="Times New Roman"/>
@@ -14475,7 +14567,7 @@
         </w:rPr>
         <w:t>מודל שני / שיפור של המודל הראשון – אנומליות רגישות־עונתיות והשוואה בין שנים</w:t>
       </w:r>
-      <w:bookmarkEnd w:id="13"/>
+      <w:bookmarkEnd w:id="14"/>
     </w:p>
     <w:p>
       <w:pPr>
@@ -15809,7 +15901,7 @@
       <w:pPr>
         <w:pStyle w:val="Heading1"/>
       </w:pPr>
-      <w:bookmarkStart w:id="14" w:name="_Toc211340786"/>
+      <w:bookmarkStart w:id="15" w:name="_Toc211342948"/>
       <w:r>
         <w:rPr>
           <w:rtl/>
@@ -15819,7 +15911,7 @@
       <w:r>
         <w:t xml:space="preserve"> (Segmented ADF Test)</w:t>
       </w:r>
-      <w:bookmarkEnd w:id="14"/>
+      <w:bookmarkEnd w:id="15"/>
       <w:r>
         <w:t xml:space="preserve"> </w:t>
       </w:r>
@@ -16082,7 +16174,7 @@
           <w:rtl/>
         </w:rPr>
       </w:pPr>
-      <w:bookmarkStart w:id="15" w:name="_Toc211340787"/>
+      <w:bookmarkStart w:id="16" w:name="_Toc211342949"/>
       <w:r>
         <w:rPr>
           <w:rtl/>
@@ -16112,7 +16204,7 @@
         </w:rPr>
         <w:t>וזיהוי אנומליות</w:t>
       </w:r>
-      <w:bookmarkEnd w:id="15"/>
+      <w:bookmarkEnd w:id="16"/>
     </w:p>
     <w:p>
       <w:pPr>
@@ -16142,7 +16234,7 @@
           <w:rtl/>
         </w:rPr>
       </w:pPr>
-      <w:bookmarkStart w:id="16" w:name="_Toc211340788"/>
+      <w:bookmarkStart w:id="17" w:name="_Toc211342950"/>
       <w:r>
         <w:rPr>
           <w:rStyle w:val="Strong"/>
@@ -16235,7 +16327,7 @@
           </wp:anchor>
         </w:drawing>
       </w:r>
-      <w:bookmarkEnd w:id="16"/>
+      <w:bookmarkEnd w:id="17"/>
     </w:p>
     <w:p>
       <w:pPr>
@@ -16872,7 +16964,7 @@
           <w:rtl/>
         </w:rPr>
       </w:pPr>
-      <w:bookmarkStart w:id="17" w:name="_Toc211340789"/>
+      <w:bookmarkStart w:id="18" w:name="_Toc211342951"/>
       <w:r>
         <w:rPr>
           <w:rStyle w:val="Strong"/>
@@ -16908,7 +17000,7 @@
         </w:rPr>
         <w:t xml:space="preserve"> — Daily diff mean ± 1σ (SMP–Supplier)</w:t>
       </w:r>
-      <w:bookmarkEnd w:id="17"/>
+      <w:bookmarkEnd w:id="18"/>
     </w:p>
     <w:p>
       <w:pPr>
@@ -17575,7 +17667,7 @@
           <w:rtl/>
         </w:rPr>
       </w:pPr>
-      <w:bookmarkStart w:id="18" w:name="_Toc211340790"/>
+      <w:bookmarkStart w:id="19" w:name="_Toc211342952"/>
       <w:r>
         <w:rPr>
           <w:rStyle w:val="Strong"/>
@@ -17665,7 +17757,7 @@
           </wp:anchor>
         </w:drawing>
       </w:r>
-      <w:bookmarkEnd w:id="18"/>
+      <w:bookmarkEnd w:id="19"/>
     </w:p>
     <w:p>
       <w:pPr>
@@ -17945,7 +18037,7 @@
           <w:rtl/>
         </w:rPr>
       </w:pPr>
-      <w:bookmarkStart w:id="19" w:name="_Toc211340791"/>
+      <w:bookmarkStart w:id="20" w:name="_Toc211342953"/>
       <w:r>
         <w:rPr>
           <w:rFonts w:eastAsia="Times New Roman" w:hint="cs"/>
@@ -17959,7 +18051,7 @@
         </w:rPr>
         <w:t>ean of anomalies (diff)</w:t>
       </w:r>
-      <w:bookmarkEnd w:id="19"/>
+      <w:bookmarkEnd w:id="20"/>
     </w:p>
     <w:p>
       <w:pPr>
@@ -18328,7 +18420,7 @@
           <w:rFonts w:eastAsia="Times New Roman"/>
         </w:rPr>
       </w:pPr>
-      <w:bookmarkStart w:id="20" w:name="_Toc211340792"/>
+      <w:bookmarkStart w:id="21" w:name="_Toc211342954"/>
       <w:r>
         <w:rPr>
           <w:rFonts w:eastAsia="Times New Roman" w:hint="cs"/>
@@ -18342,7 +18434,7 @@
         </w:rPr>
         <w:t>nomaly rate by hour (per season)</w:t>
       </w:r>
-      <w:bookmarkEnd w:id="20"/>
+      <w:bookmarkEnd w:id="21"/>
     </w:p>
     <w:p>
       <w:pPr>
@@ -18836,7 +18928,7 @@
           <w:bCs w:val="0"/>
         </w:rPr>
       </w:pPr>
-      <w:bookmarkStart w:id="21" w:name="_Toc211340793"/>
+      <w:bookmarkStart w:id="22" w:name="_Toc211342955"/>
       <w:r>
         <w:rPr>
           <w:rStyle w:val="Strong"/>
@@ -18846,7 +18938,7 @@
         <w:lastRenderedPageBreak/>
         <w:t>Mean price difference by day-of-week * hour</w:t>
       </w:r>
-      <w:bookmarkEnd w:id="21"/>
+      <w:bookmarkEnd w:id="22"/>
     </w:p>
     <w:p>
       <w:pPr>
@@ -19290,7 +19382,7 @@
           <w:rtl/>
         </w:rPr>
       </w:pPr>
-      <w:bookmarkStart w:id="22" w:name="_Toc211340794"/>
+      <w:bookmarkStart w:id="23" w:name="_Toc211342956"/>
       <w:r>
         <w:rPr>
           <w:rStyle w:val="Strong"/>
@@ -19300,7 +19392,7 @@
         <w:lastRenderedPageBreak/>
         <w:t>Seasonal Pattern of SMP–Supplier Differences by Hour and Season</w:t>
       </w:r>
-      <w:bookmarkEnd w:id="22"/>
+      <w:bookmarkEnd w:id="23"/>
     </w:p>
     <w:p>
       <w:pPr>
@@ -19837,8 +19929,7 @@
           <w:bCs w:val="0"/>
         </w:rPr>
       </w:pPr>
-      <w:bookmarkStart w:id="23" w:name="_Toc211340795"/>
-      <w:bookmarkStart w:id="24" w:name="_GoBack"/>
+      <w:bookmarkStart w:id="24" w:name="_Toc211342957"/>
       <w:r>
         <w:rPr>
           <w:rStyle w:val="Strong"/>
@@ -19847,9 +19938,8 @@
         </w:rPr>
         <w:t>Monthly mean price difference — Peak vs Off-peak</w:t>
       </w:r>
-      <w:bookmarkEnd w:id="23"/>
-    </w:p>
-    <w:bookmarkEnd w:id="24"/>
+      <w:bookmarkEnd w:id="24"/>
+    </w:p>
     <w:p>
       <w:pPr>
         <w:rPr>
@@ -20285,7 +20375,7 @@
           <w:rFonts w:eastAsiaTheme="minorHAnsi"/>
         </w:rPr>
       </w:pPr>
-      <w:bookmarkStart w:id="25" w:name="_Toc211340796"/>
+      <w:bookmarkStart w:id="25" w:name="_Toc211342958"/>
       <w:r>
         <w:rPr>
           <w:rFonts w:eastAsiaTheme="minorHAnsi" w:hint="cs"/>
@@ -20915,7 +21005,7 @@
       <w:pPr>
         <w:pStyle w:val="Heading1"/>
       </w:pPr>
-      <w:bookmarkStart w:id="26" w:name="_Toc211340797"/>
+      <w:bookmarkStart w:id="26" w:name="_Toc211342959"/>
       <w:r>
         <w:rPr>
           <w:rtl/>
@@ -24156,7 +24246,7 @@
       <w:pPr>
         <w:pStyle w:val="Heading1"/>
       </w:pPr>
-      <w:bookmarkStart w:id="27" w:name="_Toc211340798"/>
+      <w:bookmarkStart w:id="27" w:name="_Toc211342960"/>
       <w:r>
         <w:rPr>
           <w:rtl/>
@@ -24581,26 +24671,28 @@
     </w:p>
     <w:p>
       <w:pPr>
-        <w:spacing w:line="240" w:lineRule="auto"/>
-        <w:ind w:left="26"/>
-        <w:rPr>
-          <w:rtl/>
-        </w:rPr>
-      </w:pPr>
-    </w:p>
-    <w:p>
-      <w:pPr>
-        <w:spacing w:line="240" w:lineRule="auto"/>
-        <w:ind w:left="26"/>
-        <w:rPr>
-          <w:rtl/>
-        </w:rPr>
-      </w:pPr>
-    </w:p>
-    <w:p>
-      <w:pPr>
-        <w:spacing w:line="240" w:lineRule="auto"/>
-        <w:ind w:left="26"/>
+        <w:pStyle w:val="Heading2"/>
+        <w:rPr>
+          <w:rtl/>
+        </w:rPr>
+      </w:pPr>
+    </w:p>
+    <w:p>
+      <w:pPr>
+        <w:rPr>
+          <w:rtl/>
+        </w:rPr>
+      </w:pPr>
+    </w:p>
+    <w:p>
+      <w:pPr>
+        <w:rPr>
+          <w:rtl/>
+        </w:rPr>
+      </w:pPr>
+    </w:p>
+    <w:p>
+      <w:pPr>
         <w:rPr>
           <w:rtl/>
         </w:rPr>
@@ -24609,16 +24701,32 @@
     <w:p>
       <w:pPr>
         <w:pStyle w:val="Heading1"/>
-      </w:pPr>
-      <w:bookmarkStart w:id="28" w:name="_Toc211340799"/>
+        <w:rPr>
+          <w:rtl/>
+        </w:rPr>
+      </w:pPr>
+      <w:bookmarkStart w:id="28" w:name="_Toc211342961"/>
       <w:r>
         <w:rPr>
           <w:rtl/>
         </w:rPr>
         <w:lastRenderedPageBreak/>
-        <w:t>דיון וסיכום</w:t>
+        <w:t>דיון</w:t>
       </w:r>
       <w:bookmarkEnd w:id="28"/>
+      <w:r>
+        <w:rPr>
+          <w:rtl/>
+        </w:rPr>
+        <w:t xml:space="preserve"> </w:t>
+      </w:r>
+      <w:r>
+        <w:rPr>
+          <w:rFonts w:hint="cs"/>
+          <w:rtl/>
+        </w:rPr>
+        <w:t xml:space="preserve"> </w:t>
+      </w:r>
     </w:p>
     <w:p>
       <w:pPr>
@@ -24630,13 +24738,6 @@
           <w:szCs w:val="22"/>
         </w:rPr>
       </w:pPr>
-      <w:r>
-        <w:rPr>
-          <w:rFonts w:hint="cs"/>
-          <w:rtl/>
-        </w:rPr>
-        <w:t xml:space="preserve"> </w:t>
-      </w:r>
       <w:r>
         <w:rPr>
           <w:rFonts w:asciiTheme="minorBidi" w:hAnsiTheme="minorBidi" w:cstheme="minorBidi"/>
@@ -25418,6 +25519,25 @@
     </w:p>
     <w:p>
       <w:pPr>
+        <w:pStyle w:val="Heading1"/>
+        <w:rPr>
+          <w:rtl/>
+        </w:rPr>
+      </w:pPr>
+      <w:bookmarkStart w:id="29" w:name="_Toc211342962"/>
+      <w:r>
+        <w:rPr>
+          <w:rStyle w:val="Heading2Char"/>
+          <w:sz w:val="32"/>
+          <w:szCs w:val="32"/>
+          <w:rtl/>
+        </w:rPr>
+        <w:t>סיכום</w:t>
+      </w:r>
+      <w:bookmarkEnd w:id="29"/>
+    </w:p>
+    <w:p>
+      <w:pPr>
         <w:pStyle w:val="NormalWeb"/>
         <w:bidi/>
         <w:rPr>
@@ -25427,18 +25547,134 @@
           <w:rtl/>
         </w:rPr>
       </w:pPr>
-      <w:bookmarkStart w:id="29" w:name="_Toc211340800"/>
-      <w:r>
-        <w:rPr>
-          <w:rStyle w:val="Heading2Char"/>
-          <w:rFonts w:asciiTheme="minorBidi" w:hAnsiTheme="minorBidi" w:cstheme="minorBidi"/>
-          <w:sz w:val="22"/>
-          <w:szCs w:val="22"/>
-          <w:rtl/>
-        </w:rPr>
-        <w:t>סיכום</w:t>
-      </w:r>
-      <w:bookmarkEnd w:id="29"/>
+      <w:r>
+        <w:rPr>
+          <w:rFonts w:asciiTheme="minorBidi" w:hAnsiTheme="minorBidi" w:cstheme="minorBidi"/>
+          <w:sz w:val="22"/>
+          <w:szCs w:val="22"/>
+          <w:rtl/>
+        </w:rPr>
+        <w:t>בסיכום ניתן לומר כי שוק החשמל הישראלי מתנהג כשוק דינמי, רגיש לעונתיות, בעל מבנה תחרותי חלקי</w:t>
+      </w:r>
+      <w:r>
+        <w:rPr>
+          <w:rFonts w:asciiTheme="minorBidi" w:hAnsiTheme="minorBidi" w:cstheme="minorBidi"/>
+          <w:sz w:val="22"/>
+          <w:szCs w:val="22"/>
+        </w:rPr>
+        <w:t>,</w:t>
+      </w:r>
+      <w:r>
+        <w:rPr>
+          <w:rFonts w:asciiTheme="minorBidi" w:hAnsiTheme="minorBidi" w:cstheme="minorBidi"/>
+          <w:sz w:val="22"/>
+          <w:szCs w:val="22"/>
+          <w:rtl/>
+        </w:rPr>
+        <w:t xml:space="preserve"> </w:t>
+      </w:r>
+      <w:r>
+        <w:rPr>
+          <w:rFonts w:asciiTheme="minorBidi" w:hAnsiTheme="minorBidi" w:cstheme="minorBidi"/>
+          <w:sz w:val="22"/>
+          <w:szCs w:val="22"/>
+          <w:rtl/>
+        </w:rPr>
+        <w:t>ושבו היצרנים ממלאים תפקיד פעיל בעיצוב רמות המחירים</w:t>
+      </w:r>
+      <w:r>
+        <w:rPr>
+          <w:rFonts w:asciiTheme="minorBidi" w:hAnsiTheme="minorBidi" w:cstheme="minorBidi"/>
+          <w:sz w:val="22"/>
+          <w:szCs w:val="22"/>
+        </w:rPr>
+        <w:t>.</w:t>
+      </w:r>
+      <w:r>
+        <w:rPr>
+          <w:rFonts w:asciiTheme="minorBidi" w:hAnsiTheme="minorBidi" w:cstheme="minorBidi"/>
+          <w:sz w:val="22"/>
+          <w:szCs w:val="22"/>
+          <w:rtl/>
+        </w:rPr>
+        <w:t xml:space="preserve">העבודה בחנה את הקשר בין הצעות היצרנים </w:t>
+      </w:r>
+      <w:r>
+        <w:rPr>
+          <w:rFonts w:asciiTheme="minorBidi" w:hAnsiTheme="minorBidi" w:cstheme="minorBidi"/>
+          <w:sz w:val="22"/>
+          <w:szCs w:val="22"/>
+        </w:rPr>
+        <w:t xml:space="preserve"> (Supplier) </w:t>
+      </w:r>
+      <w:r>
+        <w:rPr>
+          <w:rFonts w:asciiTheme="minorBidi" w:hAnsiTheme="minorBidi" w:cstheme="minorBidi"/>
+          <w:sz w:val="22"/>
+          <w:szCs w:val="22"/>
+          <w:rtl/>
+        </w:rPr>
+        <w:t xml:space="preserve">לבין המחיר השולי </w:t>
+      </w:r>
+      <w:r>
+        <w:rPr>
+          <w:rFonts w:asciiTheme="minorBidi" w:hAnsiTheme="minorBidi" w:cstheme="minorBidi"/>
+          <w:sz w:val="22"/>
+          <w:szCs w:val="22"/>
+        </w:rPr>
+        <w:t xml:space="preserve"> (SMP) </w:t>
+      </w:r>
+      <w:r>
+        <w:rPr>
+          <w:rFonts w:asciiTheme="minorBidi" w:hAnsiTheme="minorBidi" w:cstheme="minorBidi"/>
+          <w:sz w:val="22"/>
+          <w:szCs w:val="22"/>
+          <w:rtl/>
+        </w:rPr>
+        <w:t>תוך שימוש בניתוח סדרות זמן</w:t>
+      </w:r>
+      <w:r>
+        <w:rPr>
+          <w:rFonts w:asciiTheme="minorBidi" w:hAnsiTheme="minorBidi" w:cstheme="minorBidi"/>
+          <w:sz w:val="22"/>
+          <w:szCs w:val="22"/>
+        </w:rPr>
+        <w:t xml:space="preserve">, </w:t>
+      </w:r>
+      <w:r>
+        <w:rPr>
+          <w:rFonts w:asciiTheme="minorBidi" w:hAnsiTheme="minorBidi" w:cstheme="minorBidi"/>
+          <w:sz w:val="22"/>
+          <w:szCs w:val="22"/>
+          <w:rtl/>
+        </w:rPr>
+        <w:t xml:space="preserve"> מבחן </w:t>
+      </w:r>
+      <w:r>
+        <w:rPr>
+          <w:rFonts w:asciiTheme="minorBidi" w:hAnsiTheme="minorBidi" w:cstheme="minorBidi"/>
+          <w:sz w:val="22"/>
+          <w:szCs w:val="22"/>
+        </w:rPr>
+        <w:t xml:space="preserve"> ADF </w:t>
+      </w:r>
+      <w:r>
+        <w:rPr>
+          <w:rFonts w:asciiTheme="minorBidi" w:hAnsiTheme="minorBidi" w:cstheme="minorBidi"/>
+          <w:sz w:val="22"/>
+          <w:szCs w:val="22"/>
+          <w:rtl/>
+        </w:rPr>
+        <w:t>ומדדים שונות</w:t>
+      </w:r>
+      <w:r>
+        <w:rPr>
+          <w:rFonts w:asciiTheme="minorBidi" w:hAnsiTheme="minorBidi" w:cstheme="minorBidi"/>
+          <w:sz w:val="22"/>
+          <w:szCs w:val="22"/>
+        </w:rPr>
+        <w:t xml:space="preserve"> . </w:t>
+      </w:r>
     </w:p>
     <w:p>
       <w:pPr>
@@ -25458,147 +25694,16 @@
           <w:szCs w:val="22"/>
           <w:rtl/>
         </w:rPr>
-        <w:t>בסיכום פרק זה ניתן לומר כי שוק החשמל הישראלי מתנהג כשוק דינמי, רגיש לעונתיות, בעל מבנה תחרותי חלקי</w:t>
-      </w:r>
-      <w:r>
-        <w:rPr>
-          <w:rFonts w:asciiTheme="minorBidi" w:hAnsiTheme="minorBidi" w:cstheme="minorBidi"/>
-          <w:sz w:val="22"/>
-          <w:szCs w:val="22"/>
-        </w:rPr>
-        <w:t>,</w:t>
-      </w:r>
-      <w:r>
-        <w:rPr>
-          <w:rFonts w:asciiTheme="minorBidi" w:hAnsiTheme="minorBidi" w:cstheme="minorBidi"/>
-          <w:sz w:val="22"/>
-          <w:szCs w:val="22"/>
-          <w:rtl/>
-        </w:rPr>
-        <w:t xml:space="preserve"> </w:t>
-      </w:r>
-      <w:r>
-        <w:rPr>
-          <w:rFonts w:asciiTheme="minorBidi" w:hAnsiTheme="minorBidi" w:cstheme="minorBidi"/>
-          <w:sz w:val="22"/>
-          <w:szCs w:val="22"/>
-          <w:rtl/>
-        </w:rPr>
-        <w:t>ושבו היצרנים ממלאים תפקיד פעיל בעיצוב רמות המחירים</w:t>
-      </w:r>
-      <w:r>
-        <w:rPr>
-          <w:rFonts w:asciiTheme="minorBidi" w:hAnsiTheme="minorBidi" w:cstheme="minorBidi"/>
-          <w:sz w:val="22"/>
-          <w:szCs w:val="22"/>
-        </w:rPr>
-        <w:t>.</w:t>
-      </w:r>
-      <w:r>
-        <w:rPr>
-          <w:rFonts w:asciiTheme="minorBidi" w:hAnsiTheme="minorBidi" w:cstheme="minorBidi"/>
-          <w:sz w:val="22"/>
-          <w:szCs w:val="22"/>
-          <w:rtl/>
-        </w:rPr>
-        <w:t xml:space="preserve">העבודה בחנה את הקשר בין הצעות היצרנים </w:t>
-      </w:r>
-      <w:r>
-        <w:rPr>
-          <w:rFonts w:asciiTheme="minorBidi" w:hAnsiTheme="minorBidi" w:cstheme="minorBidi"/>
-          <w:sz w:val="22"/>
-          <w:szCs w:val="22"/>
-        </w:rPr>
-        <w:t xml:space="preserve"> (Supplier) </w:t>
-      </w:r>
-      <w:r>
-        <w:rPr>
-          <w:rFonts w:asciiTheme="minorBidi" w:hAnsiTheme="minorBidi" w:cstheme="minorBidi"/>
-          <w:sz w:val="22"/>
-          <w:szCs w:val="22"/>
-          <w:rtl/>
-        </w:rPr>
-        <w:t xml:space="preserve">לבין המחיר השולי </w:t>
-      </w:r>
-      <w:r>
-        <w:rPr>
-          <w:rFonts w:asciiTheme="minorBidi" w:hAnsiTheme="minorBidi" w:cstheme="minorBidi"/>
-          <w:sz w:val="22"/>
-          <w:szCs w:val="22"/>
-        </w:rPr>
-        <w:t xml:space="preserve"> (SMP) </w:t>
-      </w:r>
-      <w:r>
-        <w:rPr>
-          <w:rFonts w:asciiTheme="minorBidi" w:hAnsiTheme="minorBidi" w:cstheme="minorBidi"/>
-          <w:sz w:val="22"/>
-          <w:szCs w:val="22"/>
-          <w:rtl/>
-        </w:rPr>
-        <w:t>תוך שימוש בניתוח סדרות זמן</w:t>
-      </w:r>
-      <w:r>
-        <w:rPr>
-          <w:rFonts w:asciiTheme="minorBidi" w:hAnsiTheme="minorBidi" w:cstheme="minorBidi"/>
-          <w:sz w:val="22"/>
-          <w:szCs w:val="22"/>
-        </w:rPr>
-        <w:t xml:space="preserve">, </w:t>
-      </w:r>
-      <w:r>
-        <w:rPr>
-          <w:rFonts w:asciiTheme="minorBidi" w:hAnsiTheme="minorBidi" w:cstheme="minorBidi"/>
-          <w:sz w:val="22"/>
-          <w:szCs w:val="22"/>
-          <w:rtl/>
-        </w:rPr>
-        <w:t xml:space="preserve"> מבחן </w:t>
-      </w:r>
-      <w:r>
-        <w:rPr>
-          <w:rFonts w:asciiTheme="minorBidi" w:hAnsiTheme="minorBidi" w:cstheme="minorBidi"/>
-          <w:sz w:val="22"/>
-          <w:szCs w:val="22"/>
-        </w:rPr>
-        <w:t xml:space="preserve"> ADF </w:t>
-      </w:r>
-      <w:r>
-        <w:rPr>
-          <w:rFonts w:asciiTheme="minorBidi" w:hAnsiTheme="minorBidi" w:cstheme="minorBidi"/>
-          <w:sz w:val="22"/>
-          <w:szCs w:val="22"/>
-          <w:rtl/>
-        </w:rPr>
-        <w:t>ומדדים שונות</w:t>
-      </w:r>
-      <w:r>
-        <w:rPr>
-          <w:rFonts w:asciiTheme="minorBidi" w:hAnsiTheme="minorBidi" w:cstheme="minorBidi"/>
-          <w:sz w:val="22"/>
-          <w:szCs w:val="22"/>
-        </w:rPr>
-        <w:t xml:space="preserve"> . </w:t>
-      </w:r>
-    </w:p>
-    <w:p>
-      <w:pPr>
-        <w:pStyle w:val="NormalWeb"/>
-        <w:bidi/>
-        <w:rPr>
-          <w:rFonts w:asciiTheme="minorBidi" w:hAnsiTheme="minorBidi" w:cstheme="minorBidi"/>
-          <w:sz w:val="22"/>
-          <w:szCs w:val="22"/>
-          <w:rtl/>
-        </w:rPr>
-      </w:pPr>
-      <w:r>
-        <w:rPr>
-          <w:rFonts w:asciiTheme="minorBidi" w:hAnsiTheme="minorBidi" w:cstheme="minorBidi"/>
-          <w:sz w:val="22"/>
-          <w:szCs w:val="22"/>
-          <w:rtl/>
-        </w:rPr>
-        <w:t>נמצא כי סדרת ה־</w:t>
+        <w:t>נמצא כי סדרת ה</w:t>
+      </w:r>
+      <w:r>
+        <w:rPr>
+          <w:rFonts w:asciiTheme="minorBidi" w:hAnsiTheme="minorBidi" w:cstheme="minorBidi" w:hint="cs"/>
+          <w:sz w:val="22"/>
+          <w:szCs w:val="22"/>
+          <w:rtl/>
+        </w:rPr>
+        <w:t xml:space="preserve"> </w:t>
       </w:r>
       <w:r>
         <w:rPr>
@@ -26258,7 +26363,7 @@
                 <w:szCs w:val="24"/>
                 <w:rtl/>
               </w:rPr>
-              <w:t>21</w:t>
+              <w:t>4</w:t>
             </w:r>
             <w:r>
               <w:rPr>
@@ -29542,7 +29647,7 @@
 </file>
 
 <file path=customXml/itemProps1.xml><?xml version="1.0" encoding="utf-8"?>
-<ds:datastoreItem xmlns:ds="http://schemas.openxmlformats.org/officeDocument/2006/customXml" ds:itemID="{B885BE1C-157A-4A29-9659-FAB7F3741EC5}">
+<ds:datastoreItem xmlns:ds="http://schemas.openxmlformats.org/officeDocument/2006/customXml" ds:itemID="{F2D76AF1-C212-488E-8AE3-E3D47F3FC510}">
   <ds:schemaRefs>
     <ds:schemaRef ds:uri="http://schemas.openxmlformats.org/officeDocument/2006/bibliography"/>
   </ds:schemaRefs>
